--- a/slotmachine/Documentation/External Game Document .docx
+++ b/slotmachine/Documentation/External Game Document .docx
@@ -119,7 +119,7 @@
                     <w:lang w:eastAsia="en-CA"/>
                   </w:rPr>
                   <w:drawing>
-                    <wp:inline distT="0" distB="0" distL="0" distR="0" wp14:anchorId="3599A890" wp14:editId="62E45F39">
+                    <wp:inline distT="0" distB="0" distL="0" distR="0" wp14:anchorId="33C3E155" wp14:editId="7CA85A02">
                       <wp:extent cx="2171428" cy="749206"/>
                       <wp:effectExtent l="0" t="0" r="635" b="0"/>
                       <wp:docPr id="5" name="Picture 5"/>
@@ -340,6 +340,83 @@
                 <w:pPr>
                   <w:pStyle w:val="NoSpacing"/>
                   <w:jc w:val="center"/>
+                  <w:rPr>
+                    <w:sz w:val="24"/>
+                    <w:szCs w:val="24"/>
+                  </w:rPr>
+                </w:pPr>
+                <w:r>
+                  <w:rPr>
+                    <w:sz w:val="24"/>
+                    <w:szCs w:val="24"/>
+                  </w:rPr>
+                  <w:t>Version 1</w:t>
+                </w:r>
+              </w:p>
+              <w:p>
+                <w:pPr>
+                  <w:pStyle w:val="NoSpacing"/>
+                  <w:jc w:val="center"/>
+                </w:pPr>
+              </w:p>
+              <w:p>
+                <w:pPr>
+                  <w:pStyle w:val="NoSpacing"/>
+                  <w:jc w:val="center"/>
+                </w:pPr>
+                <w:r>
+                  <w:t>All work Copyright © 2015 by XX Games.</w:t>
+                </w:r>
+              </w:p>
+              <w:p>
+                <w:pPr>
+                  <w:pStyle w:val="NoSpacing"/>
+                  <w:jc w:val="center"/>
+                </w:pPr>
+                <w:r>
+                  <w:t>All rights reserved.</w:t>
+                </w:r>
+              </w:p>
+              <w:p>
+                <w:pPr>
+                  <w:pStyle w:val="NoSpacing"/>
+                  <w:jc w:val="center"/>
+                </w:pPr>
+              </w:p>
+              <w:p>
+                <w:pPr>
+                  <w:pStyle w:val="NoSpacing"/>
+                  <w:jc w:val="center"/>
+                </w:pPr>
+              </w:p>
+              <w:p>
+                <w:pPr>
+                  <w:pStyle w:val="NoSpacing"/>
+                  <w:jc w:val="center"/>
+                </w:pPr>
+              </w:p>
+              <w:p>
+                <w:pPr>
+                  <w:pStyle w:val="NoSpacing"/>
+                  <w:jc w:val="center"/>
+                </w:pPr>
+              </w:p>
+              <w:p>
+                <w:pPr>
+                  <w:pStyle w:val="NoSpacing"/>
+                  <w:jc w:val="center"/>
+                </w:pPr>
+              </w:p>
+              <w:p>
+                <w:pPr>
+                  <w:pStyle w:val="NoSpacing"/>
+                  <w:jc w:val="center"/>
+                </w:pPr>
+              </w:p>
+              <w:p>
+                <w:pPr>
+                  <w:pStyle w:val="NoSpacing"/>
+                  <w:jc w:val="center"/>
                 </w:pPr>
               </w:p>
               <w:p>
@@ -514,11 +591,7 @@
           </w:tr>
         </w:tbl>
         <w:p/>
-        <w:p>
-          <w:r>
-            <w:br w:type="page"/>
-          </w:r>
-        </w:p>
+        <w:p/>
       </w:sdtContent>
     </w:sdt>
     <w:sdt>
@@ -530,7 +603,7 @@
           <w:szCs w:val="22"/>
           <w:lang w:val="en-CA" w:eastAsia="zh-TW"/>
         </w:rPr>
-        <w:id w:val="561602611"/>
+        <w:id w:val="-399522837"/>
         <w:docPartObj>
           <w:docPartGallery w:val="Table of Contents"/>
           <w:docPartUnique/>
@@ -547,13 +620,10 @@
         <w:p>
           <w:pPr>
             <w:pStyle w:val="TOCHeading"/>
-            <w:jc w:val="center"/>
           </w:pPr>
           <w:r>
             <w:t>Table of Contents</w:t>
           </w:r>
-          <w:bookmarkStart w:id="0" w:name="_GoBack"/>
-          <w:bookmarkEnd w:id="0"/>
         </w:p>
         <w:p>
           <w:pPr>
@@ -583,7 +653,7 @@
           <w:r>
             <w:fldChar w:fldCharType="separate"/>
           </w:r>
-          <w:hyperlink w:anchor="_Toc420756479" w:history="1">
+          <w:hyperlink w:anchor="_Toc422831309" w:history="1">
             <w:r>
               <w:rPr>
                 <w:rStyle w:val="Hyperlink"/>
@@ -611,7 +681,7 @@
                 <w:noProof/>
                 <w:webHidden/>
               </w:rPr>
-              <w:instrText xml:space="preserve"> PAGEREF _Toc420756479 \h </w:instrText>
+              <w:instrText xml:space="preserve"> PAGEREF _Toc422831309 \h </w:instrText>
             </w:r>
             <w:r>
               <w:rPr>
@@ -646,7 +716,6 @@
           <w:pPr>
             <w:pStyle w:val="TOC3"/>
             <w:tabs>
-              <w:tab w:val="left" w:pos="880"/>
               <w:tab w:val="right" w:leader="dot" w:pos="9350"/>
             </w:tabs>
             <w:rPr>
@@ -655,22 +724,7 @@
               <w:lang w:val="en-CA" w:eastAsia="en-CA"/>
             </w:rPr>
           </w:pPr>
-          <w:hyperlink w:anchor="_Toc420756480" w:history="1">
-            <w:r>
-              <w:rPr>
-                <w:rStyle w:val="Hyperlink"/>
-                <w:noProof/>
-              </w:rPr>
-              <w:t>I.</w:t>
-            </w:r>
-            <w:r>
-              <w:rPr>
-                <w:rFonts w:cstheme="minorBidi"/>
-                <w:noProof/>
-                <w:lang w:val="en-CA" w:eastAsia="en-CA"/>
-              </w:rPr>
-              <w:tab/>
-            </w:r>
+          <w:hyperlink w:anchor="_Toc422831310" w:history="1">
             <w:r>
               <w:rPr>
                 <w:rStyle w:val="Hyperlink"/>
@@ -705,7 +759,7 @@
                 <w:noProof/>
                 <w:webHidden/>
               </w:rPr>
-              <w:instrText xml:space="preserve"> PAGEREF _Toc420756480 \h </w:instrText>
+              <w:instrText xml:space="preserve"> PAGEREF _Toc422831310 \h </w:instrText>
             </w:r>
             <w:r>
               <w:rPr>
@@ -740,7 +794,6 @@
           <w:pPr>
             <w:pStyle w:val="TOC3"/>
             <w:tabs>
-              <w:tab w:val="left" w:pos="880"/>
               <w:tab w:val="right" w:leader="dot" w:pos="9350"/>
             </w:tabs>
             <w:rPr>
@@ -749,40 +802,31 @@
               <w:lang w:val="en-CA" w:eastAsia="en-CA"/>
             </w:rPr>
           </w:pPr>
-          <w:hyperlink w:anchor="_Toc420756481" w:history="1">
+          <w:hyperlink w:anchor="_Toc422831311" w:history="1">
+            <w:r>
+              <w:rPr>
+                <w:rStyle w:val="Hyperlink"/>
+                <w:noProof/>
+              </w:rPr>
+              <w:t xml:space="preserve">Game </w:t>
+            </w:r>
             <w:r>
               <w:rPr>
                 <w:rStyle w:val="Hyperlink"/>
                 <w:rFonts w:ascii="Times New Roman" w:hAnsi="Times New Roman"/>
                 <w:noProof/>
               </w:rPr>
-              <w:t>II.</w:t>
-            </w:r>
-            <w:r>
-              <w:rPr>
-                <w:rFonts w:cstheme="minorBidi"/>
-                <w:noProof/>
-                <w:lang w:val="en-CA" w:eastAsia="en-CA"/>
+              <w:t>Play Mechanics</w:t>
+            </w:r>
+            <w:r>
+              <w:rPr>
+                <w:noProof/>
+                <w:webHidden/>
               </w:rPr>
               <w:tab/>
             </w:r>
             <w:r>
               <w:rPr>
-                <w:rStyle w:val="Hyperlink"/>
-                <w:rFonts w:ascii="Times New Roman" w:hAnsi="Times New Roman"/>
-                <w:noProof/>
-              </w:rPr>
-              <w:t>Levels</w:t>
-            </w:r>
-            <w:r>
-              <w:rPr>
-                <w:noProof/>
-                <w:webHidden/>
-              </w:rPr>
-              <w:tab/>
-            </w:r>
-            <w:r>
-              <w:rPr>
                 <w:noProof/>
                 <w:webHidden/>
               </w:rPr>
@@ -793,7 +837,7 @@
                 <w:noProof/>
                 <w:webHidden/>
               </w:rPr>
-              <w:instrText xml:space="preserve"> PAGEREF _Toc420756481 \h </w:instrText>
+              <w:instrText xml:space="preserve"> PAGEREF _Toc422831311 \h </w:instrText>
             </w:r>
             <w:r>
               <w:rPr>
@@ -828,7 +872,6 @@
           <w:pPr>
             <w:pStyle w:val="TOC3"/>
             <w:tabs>
-              <w:tab w:val="left" w:pos="1100"/>
               <w:tab w:val="right" w:leader="dot" w:pos="9350"/>
             </w:tabs>
             <w:rPr>
@@ -837,40 +880,24 @@
               <w:lang w:val="en-CA" w:eastAsia="en-CA"/>
             </w:rPr>
           </w:pPr>
-          <w:hyperlink w:anchor="_Toc420756482" w:history="1">
+          <w:hyperlink w:anchor="_Toc422831312" w:history="1">
             <w:r>
               <w:rPr>
                 <w:rStyle w:val="Hyperlink"/>
                 <w:rFonts w:ascii="Times New Roman" w:hAnsi="Times New Roman"/>
                 <w:noProof/>
               </w:rPr>
-              <w:t>III.</w:t>
-            </w:r>
-            <w:r>
-              <w:rPr>
-                <w:rFonts w:cstheme="minorBidi"/>
-                <w:noProof/>
-                <w:lang w:val="en-CA" w:eastAsia="en-CA"/>
+              <w:t>Controls</w:t>
+            </w:r>
+            <w:r>
+              <w:rPr>
+                <w:noProof/>
+                <w:webHidden/>
               </w:rPr>
               <w:tab/>
             </w:r>
             <w:r>
               <w:rPr>
-                <w:rStyle w:val="Hyperlink"/>
-                <w:rFonts w:ascii="Times New Roman" w:hAnsi="Times New Roman"/>
-                <w:noProof/>
-              </w:rPr>
-              <w:t>Characters</w:t>
-            </w:r>
-            <w:r>
-              <w:rPr>
-                <w:noProof/>
-                <w:webHidden/>
-              </w:rPr>
-              <w:tab/>
-            </w:r>
-            <w:r>
-              <w:rPr>
                 <w:noProof/>
                 <w:webHidden/>
               </w:rPr>
@@ -881,7 +908,7 @@
                 <w:noProof/>
                 <w:webHidden/>
               </w:rPr>
-              <w:instrText xml:space="preserve"> PAGEREF _Toc420756482 \h </w:instrText>
+              <w:instrText xml:space="preserve"> PAGEREF _Toc422831312 \h </w:instrText>
             </w:r>
             <w:r>
               <w:rPr>
@@ -916,7 +943,6 @@
           <w:pPr>
             <w:pStyle w:val="TOC3"/>
             <w:tabs>
-              <w:tab w:val="left" w:pos="1100"/>
               <w:tab w:val="right" w:leader="dot" w:pos="9350"/>
             </w:tabs>
             <w:rPr>
@@ -925,40 +951,24 @@
               <w:lang w:val="en-CA" w:eastAsia="en-CA"/>
             </w:rPr>
           </w:pPr>
-          <w:hyperlink w:anchor="_Toc420756483" w:history="1">
+          <w:hyperlink w:anchor="_Toc422831313" w:history="1">
             <w:r>
               <w:rPr>
                 <w:rStyle w:val="Hyperlink"/>
                 <w:rFonts w:ascii="Times New Roman" w:hAnsi="Times New Roman"/>
                 <w:noProof/>
               </w:rPr>
-              <w:t>IV.</w:t>
-            </w:r>
-            <w:r>
-              <w:rPr>
-                <w:rFonts w:cstheme="minorBidi"/>
-                <w:noProof/>
-                <w:lang w:val="en-CA" w:eastAsia="en-CA"/>
+              <w:t>Interface Sketch</w:t>
+            </w:r>
+            <w:r>
+              <w:rPr>
+                <w:noProof/>
+                <w:webHidden/>
               </w:rPr>
               <w:tab/>
             </w:r>
             <w:r>
               <w:rPr>
-                <w:rStyle w:val="Hyperlink"/>
-                <w:rFonts w:ascii="Times New Roman" w:hAnsi="Times New Roman"/>
-                <w:noProof/>
-              </w:rPr>
-              <w:t>Item</w:t>
-            </w:r>
-            <w:r>
-              <w:rPr>
-                <w:noProof/>
-                <w:webHidden/>
-              </w:rPr>
-              <w:tab/>
-            </w:r>
-            <w:r>
-              <w:rPr>
                 <w:noProof/>
                 <w:webHidden/>
               </w:rPr>
@@ -969,7 +979,7 @@
                 <w:noProof/>
                 <w:webHidden/>
               </w:rPr>
-              <w:instrText xml:space="preserve"> PAGEREF _Toc420756483 \h </w:instrText>
+              <w:instrText xml:space="preserve"> PAGEREF _Toc422831313 \h </w:instrText>
             </w:r>
             <w:r>
               <w:rPr>
@@ -989,7 +999,7 @@
                 <w:noProof/>
                 <w:webHidden/>
               </w:rPr>
-              <w:t>5</w:t>
+              <w:t>4</w:t>
             </w:r>
             <w:r>
               <w:rPr>
@@ -1004,7 +1014,6 @@
           <w:pPr>
             <w:pStyle w:val="TOC3"/>
             <w:tabs>
-              <w:tab w:val="left" w:pos="880"/>
               <w:tab w:val="right" w:leader="dot" w:pos="9350"/>
             </w:tabs>
             <w:rPr>
@@ -1013,40 +1022,24 @@
               <w:lang w:val="en-CA" w:eastAsia="en-CA"/>
             </w:rPr>
           </w:pPr>
-          <w:hyperlink w:anchor="_Toc420756484" w:history="1">
+          <w:hyperlink w:anchor="_Toc422831314" w:history="1">
             <w:r>
               <w:rPr>
                 <w:rStyle w:val="Hyperlink"/>
                 <w:rFonts w:ascii="Times New Roman" w:hAnsi="Times New Roman"/>
                 <w:noProof/>
               </w:rPr>
-              <w:t>V.</w:t>
-            </w:r>
-            <w:r>
-              <w:rPr>
-                <w:rFonts w:cstheme="minorBidi"/>
-                <w:noProof/>
-                <w:lang w:val="en-CA" w:eastAsia="en-CA"/>
+              <w:t>Menu and Screen Description</w:t>
+            </w:r>
+            <w:r>
+              <w:rPr>
+                <w:noProof/>
+                <w:webHidden/>
               </w:rPr>
               <w:tab/>
             </w:r>
             <w:r>
               <w:rPr>
-                <w:rStyle w:val="Hyperlink"/>
-                <w:rFonts w:ascii="Times New Roman" w:hAnsi="Times New Roman"/>
-                <w:noProof/>
-              </w:rPr>
-              <w:t>Cheat Codes</w:t>
-            </w:r>
-            <w:r>
-              <w:rPr>
-                <w:noProof/>
-                <w:webHidden/>
-              </w:rPr>
-              <w:tab/>
-            </w:r>
-            <w:r>
-              <w:rPr>
                 <w:noProof/>
                 <w:webHidden/>
               </w:rPr>
@@ -1057,7 +1050,7 @@
                 <w:noProof/>
                 <w:webHidden/>
               </w:rPr>
-              <w:instrText xml:space="preserve"> PAGEREF _Toc420756484 \h </w:instrText>
+              <w:instrText xml:space="preserve"> PAGEREF _Toc422831314 \h </w:instrText>
             </w:r>
             <w:r>
               <w:rPr>
@@ -1092,7 +1085,6 @@
           <w:pPr>
             <w:pStyle w:val="TOC3"/>
             <w:tabs>
-              <w:tab w:val="left" w:pos="1100"/>
               <w:tab w:val="right" w:leader="dot" w:pos="9350"/>
             </w:tabs>
             <w:rPr>
@@ -1101,40 +1093,24 @@
               <w:lang w:val="en-CA" w:eastAsia="en-CA"/>
             </w:rPr>
           </w:pPr>
-          <w:hyperlink w:anchor="_Toc420756485" w:history="1">
+          <w:hyperlink w:anchor="_Toc422831315" w:history="1">
             <w:r>
               <w:rPr>
                 <w:rStyle w:val="Hyperlink"/>
                 <w:rFonts w:ascii="Times New Roman" w:hAnsi="Times New Roman"/>
                 <w:noProof/>
               </w:rPr>
-              <w:t>VI.</w:t>
-            </w:r>
-            <w:r>
-              <w:rPr>
-                <w:rFonts w:cstheme="minorBidi"/>
-                <w:noProof/>
-                <w:lang w:val="en-CA" w:eastAsia="en-CA"/>
+              <w:t>Game Progression</w:t>
+            </w:r>
+            <w:r>
+              <w:rPr>
+                <w:noProof/>
+                <w:webHidden/>
               </w:rPr>
               <w:tab/>
             </w:r>
             <w:r>
               <w:rPr>
-                <w:rStyle w:val="Hyperlink"/>
-                <w:rFonts w:ascii="Times New Roman" w:hAnsi="Times New Roman"/>
-                <w:noProof/>
-              </w:rPr>
-              <w:t>Notes</w:t>
-            </w:r>
-            <w:r>
-              <w:rPr>
-                <w:noProof/>
-                <w:webHidden/>
-              </w:rPr>
-              <w:tab/>
-            </w:r>
-            <w:r>
-              <w:rPr>
                 <w:noProof/>
                 <w:webHidden/>
               </w:rPr>
@@ -1145,7 +1121,7 @@
                 <w:noProof/>
                 <w:webHidden/>
               </w:rPr>
-              <w:instrText xml:space="preserve"> PAGEREF _Toc420756485 \h </w:instrText>
+              <w:instrText xml:space="preserve"> PAGEREF _Toc422831315 \h </w:instrText>
             </w:r>
             <w:r>
               <w:rPr>
@@ -1180,7 +1156,6 @@
           <w:pPr>
             <w:pStyle w:val="TOC3"/>
             <w:tabs>
-              <w:tab w:val="left" w:pos="1100"/>
               <w:tab w:val="right" w:leader="dot" w:pos="9350"/>
             </w:tabs>
             <w:rPr>
@@ -1189,40 +1164,24 @@
               <w:lang w:val="en-CA" w:eastAsia="en-CA"/>
             </w:rPr>
           </w:pPr>
-          <w:hyperlink w:anchor="_Toc420756486" w:history="1">
+          <w:hyperlink w:anchor="_Toc422831316" w:history="1">
             <w:r>
               <w:rPr>
                 <w:rStyle w:val="Hyperlink"/>
                 <w:rFonts w:ascii="Times New Roman" w:hAnsi="Times New Roman"/>
                 <w:noProof/>
               </w:rPr>
-              <w:t>VII.</w:t>
-            </w:r>
-            <w:r>
-              <w:rPr>
-                <w:rFonts w:cstheme="minorBidi"/>
-                <w:noProof/>
-                <w:lang w:val="en-CA" w:eastAsia="en-CA"/>
+              <w:t>Items</w:t>
+            </w:r>
+            <w:r>
+              <w:rPr>
+                <w:noProof/>
+                <w:webHidden/>
               </w:rPr>
               <w:tab/>
             </w:r>
             <w:r>
               <w:rPr>
-                <w:rStyle w:val="Hyperlink"/>
-                <w:rFonts w:ascii="Times New Roman" w:hAnsi="Times New Roman"/>
-                <w:noProof/>
-              </w:rPr>
-              <w:t>Future Features</w:t>
-            </w:r>
-            <w:r>
-              <w:rPr>
-                <w:noProof/>
-                <w:webHidden/>
-              </w:rPr>
-              <w:tab/>
-            </w:r>
-            <w:r>
-              <w:rPr>
                 <w:noProof/>
                 <w:webHidden/>
               </w:rPr>
@@ -1233,7 +1192,7 @@
                 <w:noProof/>
                 <w:webHidden/>
               </w:rPr>
-              <w:instrText xml:space="preserve"> PAGEREF _Toc420756486 \h </w:instrText>
+              <w:instrText xml:space="preserve"> PAGEREF _Toc422831316 \h </w:instrText>
             </w:r>
             <w:r>
               <w:rPr>
@@ -1265,6 +1224,310 @@
           </w:hyperlink>
         </w:p>
         <w:p>
+          <w:pPr>
+            <w:pStyle w:val="TOC3"/>
+            <w:tabs>
+              <w:tab w:val="right" w:leader="dot" w:pos="9350"/>
+            </w:tabs>
+            <w:rPr>
+              <w:rFonts w:cstheme="minorBidi"/>
+              <w:noProof/>
+              <w:lang w:val="en-CA" w:eastAsia="en-CA"/>
+            </w:rPr>
+          </w:pPr>
+          <w:hyperlink w:anchor="_Toc422831317" w:history="1">
+            <w:r>
+              <w:rPr>
+                <w:rStyle w:val="Hyperlink"/>
+                <w:rFonts w:ascii="Times New Roman" w:hAnsi="Times New Roman"/>
+                <w:noProof/>
+              </w:rPr>
+              <w:t>Scoring</w:t>
+            </w:r>
+            <w:r>
+              <w:rPr>
+                <w:noProof/>
+                <w:webHidden/>
+              </w:rPr>
+              <w:tab/>
+            </w:r>
+            <w:r>
+              <w:rPr>
+                <w:noProof/>
+                <w:webHidden/>
+              </w:rPr>
+              <w:fldChar w:fldCharType="begin"/>
+            </w:r>
+            <w:r>
+              <w:rPr>
+                <w:noProof/>
+                <w:webHidden/>
+              </w:rPr>
+              <w:instrText xml:space="preserve"> PAGEREF _Toc422831317 \h </w:instrText>
+            </w:r>
+            <w:r>
+              <w:rPr>
+                <w:noProof/>
+                <w:webHidden/>
+              </w:rPr>
+            </w:r>
+            <w:r>
+              <w:rPr>
+                <w:noProof/>
+                <w:webHidden/>
+              </w:rPr>
+              <w:fldChar w:fldCharType="separate"/>
+            </w:r>
+            <w:r>
+              <w:rPr>
+                <w:noProof/>
+                <w:webHidden/>
+              </w:rPr>
+              <w:t>6</w:t>
+            </w:r>
+            <w:r>
+              <w:rPr>
+                <w:noProof/>
+                <w:webHidden/>
+              </w:rPr>
+              <w:fldChar w:fldCharType="end"/>
+            </w:r>
+          </w:hyperlink>
+        </w:p>
+        <w:p>
+          <w:pPr>
+            <w:pStyle w:val="TOC3"/>
+            <w:tabs>
+              <w:tab w:val="right" w:leader="dot" w:pos="9350"/>
+            </w:tabs>
+            <w:rPr>
+              <w:rFonts w:cstheme="minorBidi"/>
+              <w:noProof/>
+              <w:lang w:val="en-CA" w:eastAsia="en-CA"/>
+            </w:rPr>
+          </w:pPr>
+          <w:hyperlink w:anchor="_Toc422831318" w:history="1">
+            <w:r>
+              <w:rPr>
+                <w:rStyle w:val="Hyperlink"/>
+                <w:rFonts w:ascii="Times New Roman" w:hAnsi="Times New Roman"/>
+                <w:noProof/>
+              </w:rPr>
+              <w:t>Bonuses</w:t>
+            </w:r>
+            <w:r>
+              <w:rPr>
+                <w:noProof/>
+                <w:webHidden/>
+              </w:rPr>
+              <w:tab/>
+            </w:r>
+            <w:r>
+              <w:rPr>
+                <w:noProof/>
+                <w:webHidden/>
+              </w:rPr>
+              <w:fldChar w:fldCharType="begin"/>
+            </w:r>
+            <w:r>
+              <w:rPr>
+                <w:noProof/>
+                <w:webHidden/>
+              </w:rPr>
+              <w:instrText xml:space="preserve"> PAGEREF _Toc422831318 \h </w:instrText>
+            </w:r>
+            <w:r>
+              <w:rPr>
+                <w:noProof/>
+                <w:webHidden/>
+              </w:rPr>
+            </w:r>
+            <w:r>
+              <w:rPr>
+                <w:noProof/>
+                <w:webHidden/>
+              </w:rPr>
+              <w:fldChar w:fldCharType="separate"/>
+            </w:r>
+            <w:r>
+              <w:rPr>
+                <w:noProof/>
+                <w:webHidden/>
+              </w:rPr>
+              <w:t>6</w:t>
+            </w:r>
+            <w:r>
+              <w:rPr>
+                <w:noProof/>
+                <w:webHidden/>
+              </w:rPr>
+              <w:fldChar w:fldCharType="end"/>
+            </w:r>
+          </w:hyperlink>
+        </w:p>
+        <w:p>
+          <w:pPr>
+            <w:pStyle w:val="TOC3"/>
+            <w:tabs>
+              <w:tab w:val="right" w:leader="dot" w:pos="9350"/>
+            </w:tabs>
+            <w:rPr>
+              <w:rFonts w:cstheme="minorBidi"/>
+              <w:noProof/>
+              <w:lang w:val="en-CA" w:eastAsia="en-CA"/>
+            </w:rPr>
+          </w:pPr>
+          <w:hyperlink w:anchor="_Toc422831319" w:history="1">
+            <w:r>
+              <w:rPr>
+                <w:rStyle w:val="Hyperlink"/>
+                <w:rFonts w:ascii="Times New Roman" w:hAnsi="Times New Roman"/>
+                <w:noProof/>
+              </w:rPr>
+              <w:t>Design Notes</w:t>
+            </w:r>
+            <w:r>
+              <w:rPr>
+                <w:noProof/>
+                <w:webHidden/>
+              </w:rPr>
+              <w:tab/>
+            </w:r>
+            <w:r>
+              <w:rPr>
+                <w:noProof/>
+                <w:webHidden/>
+              </w:rPr>
+              <w:fldChar w:fldCharType="begin"/>
+            </w:r>
+            <w:r>
+              <w:rPr>
+                <w:noProof/>
+                <w:webHidden/>
+              </w:rPr>
+              <w:instrText xml:space="preserve"> PAGEREF _Toc422831319 \h </w:instrText>
+            </w:r>
+            <w:r>
+              <w:rPr>
+                <w:noProof/>
+                <w:webHidden/>
+              </w:rPr>
+            </w:r>
+            <w:r>
+              <w:rPr>
+                <w:noProof/>
+                <w:webHidden/>
+              </w:rPr>
+              <w:fldChar w:fldCharType="separate"/>
+            </w:r>
+            <w:r>
+              <w:rPr>
+                <w:noProof/>
+                <w:webHidden/>
+              </w:rPr>
+              <w:t>6</w:t>
+            </w:r>
+            <w:r>
+              <w:rPr>
+                <w:noProof/>
+                <w:webHidden/>
+              </w:rPr>
+              <w:fldChar w:fldCharType="end"/>
+            </w:r>
+          </w:hyperlink>
+        </w:p>
+        <w:p>
+          <w:pPr>
+            <w:pStyle w:val="TOC3"/>
+            <w:tabs>
+              <w:tab w:val="right" w:leader="dot" w:pos="9350"/>
+            </w:tabs>
+            <w:rPr>
+              <w:rFonts w:cstheme="minorBidi"/>
+              <w:noProof/>
+              <w:lang w:val="en-CA" w:eastAsia="en-CA"/>
+            </w:rPr>
+          </w:pPr>
+          <w:hyperlink w:anchor="_Toc422831320" w:history="1">
+            <w:r>
+              <w:rPr>
+                <w:rStyle w:val="Hyperlink"/>
+                <w:rFonts w:ascii="Times New Roman" w:hAnsi="Times New Roman"/>
+                <w:noProof/>
+              </w:rPr>
+              <w:t>Note</w:t>
+            </w:r>
+            <w:r>
+              <w:rPr>
+                <w:noProof/>
+                <w:webHidden/>
+              </w:rPr>
+              <w:tab/>
+            </w:r>
+            <w:r>
+              <w:rPr>
+                <w:noProof/>
+                <w:webHidden/>
+              </w:rPr>
+              <w:fldChar w:fldCharType="begin"/>
+            </w:r>
+            <w:r>
+              <w:rPr>
+                <w:noProof/>
+                <w:webHidden/>
+              </w:rPr>
+              <w:instrText xml:space="preserve"> PAGEREF _Toc422831320 \h </w:instrText>
+            </w:r>
+            <w:r>
+              <w:rPr>
+                <w:noProof/>
+                <w:webHidden/>
+              </w:rPr>
+            </w:r>
+            <w:r>
+              <w:rPr>
+                <w:noProof/>
+                <w:webHidden/>
+              </w:rPr>
+              <w:fldChar w:fldCharType="separate"/>
+            </w:r>
+            <w:r>
+              <w:rPr>
+                <w:noProof/>
+                <w:webHidden/>
+              </w:rPr>
+              <w:t>6</w:t>
+            </w:r>
+            <w:r>
+              <w:rPr>
+                <w:noProof/>
+                <w:webHidden/>
+              </w:rPr>
+              <w:fldChar w:fldCharType="end"/>
+            </w:r>
+          </w:hyperlink>
+        </w:p>
+        <w:p>
+          <w:pPr>
+            <w:pStyle w:val="TOC3"/>
+            <w:tabs>
+              <w:tab w:val="right" w:leader="dot" w:pos="9350"/>
+            </w:tabs>
+            <w:rPr>
+              <w:rFonts w:cstheme="minorBidi"/>
+              <w:noProof/>
+              <w:lang w:val="en-CA" w:eastAsia="en-CA"/>
+            </w:rPr>
+          </w:pPr>
+        </w:p>
+        <w:p>
+          <w:pPr>
+            <w:rPr>
+              <w:b/>
+              <w:bCs/>
+              <w:noProof/>
+            </w:rPr>
+          </w:pPr>
           <w:r>
             <w:rPr>
               <w:b/>
@@ -1303,7 +1566,7 @@
           <w:sz w:val="40"/>
         </w:rPr>
       </w:pPr>
-      <w:bookmarkStart w:id="1" w:name="_Toc420756479"/>
+      <w:bookmarkStart w:id="0" w:name="_Toc422831309"/>
       <w:r>
         <w:rPr>
           <w:rFonts w:ascii="Times New Roman" w:hAnsi="Times New Roman" w:cs="Times New Roman"/>
@@ -1312,7 +1575,7 @@
         <w:lastRenderedPageBreak/>
         <w:t>Version History</w:t>
       </w:r>
-      <w:bookmarkEnd w:id="1"/>
+      <w:bookmarkEnd w:id="0"/>
     </w:p>
     <w:p>
       <w:pPr>
@@ -1333,26 +1596,16 @@
           <w:u w:val="single"/>
         </w:rPr>
       </w:pPr>
-    </w:p>
-    <w:p>
-      <w:pPr>
-        <w:rPr>
-          <w:b/>
-          <w:sz w:val="24"/>
-          <w:szCs w:val="24"/>
-          <w:u w:val="single"/>
-        </w:rPr>
-      </w:pPr>
       <w:r>
         <w:rPr>
           <w:noProof/>
           <w:lang w:eastAsia="en-CA"/>
         </w:rPr>
         <w:drawing>
-          <wp:inline distT="0" distB="0" distL="0" distR="0" wp14:anchorId="1898A3FD" wp14:editId="32D7F19C">
-            <wp:extent cx="5943600" cy="3684905"/>
-            <wp:effectExtent l="0" t="0" r="0" b="0"/>
-            <wp:docPr id="2" name="Picture 2"/>
+          <wp:inline distT="0" distB="0" distL="0" distR="0" wp14:anchorId="7FF53724" wp14:editId="58DCEC68">
+            <wp:extent cx="5943600" cy="2242185"/>
+            <wp:effectExtent l="0" t="0" r="0" b="5715"/>
+            <wp:docPr id="1" name="Picture 1"/>
             <wp:cNvGraphicFramePr>
               <a:graphicFrameLocks xmlns:a="http://schemas.openxmlformats.org/drawingml/2006/main" noChangeAspect="1"/>
             </wp:cNvGraphicFramePr>
@@ -1372,7 +1625,7 @@
                   <pic:spPr>
                     <a:xfrm>
                       <a:off x="0" y="0"/>
-                      <a:ext cx="5943600" cy="3684905"/>
+                      <a:ext cx="5943600" cy="2242185"/>
                     </a:xfrm>
                     <a:prstGeom prst="rect">
                       <a:avLst/>
@@ -1407,6 +1660,16 @@
     </w:p>
     <w:p>
       <w:pPr>
+        <w:rPr>
+          <w:b/>
+          <w:sz w:val="24"/>
+          <w:szCs w:val="24"/>
+          <w:u w:val="single"/>
+        </w:rPr>
+      </w:pPr>
+    </w:p>
+    <w:p>
+      <w:pPr>
         <w:autoSpaceDE w:val="0"/>
         <w:autoSpaceDN w:val="0"/>
         <w:adjustRightInd w:val="0"/>
@@ -1428,34 +1691,55 @@
           <w:szCs w:val="24"/>
           <w:u w:val="single"/>
         </w:rPr>
-        <w:t>Link to GitHub</w:t>
+        <w:t xml:space="preserve">Link to </w:t>
       </w:r>
+      <w:proofErr w:type="spellStart"/>
       <w:r>
-        <w:rPr>
-          <w:color w:val="17365D" w:themeColor="text2" w:themeShade="BF"/>
-          <w:sz w:val="32"/>
-          <w:szCs w:val="24"/>
-          <w:u w:val="single"/>
-        </w:rPr>
-        <w:t>:</w:t>
-      </w:r>
-      <w:r>
-        <w:rPr>
-          <w:color w:val="17365D" w:themeColor="text2" w:themeShade="BF"/>
-          <w:sz w:val="32"/>
-          <w:szCs w:val="24"/>
-        </w:rPr>
-        <w:t xml:space="preserve">    https://github.com/Ruksharpatel</w:t>
-      </w:r>
-    </w:p>
-    <w:p>
-      <w:pPr>
         <w:rPr>
           <w:b/>
           <w:i/>
           <w:color w:val="17365D" w:themeColor="text2" w:themeShade="BF"/>
           <w:sz w:val="32"/>
           <w:szCs w:val="24"/>
+          <w:u w:val="single"/>
+        </w:rPr>
+        <w:t>GitHub</w:t>
+      </w:r>
+      <w:proofErr w:type="spellEnd"/>
+      <w:r>
+        <w:rPr>
+          <w:color w:val="17365D" w:themeColor="text2" w:themeShade="BF"/>
+          <w:sz w:val="32"/>
+          <w:szCs w:val="24"/>
+          <w:u w:val="single"/>
+        </w:rPr>
+        <w:t>:</w:t>
+      </w:r>
+      <w:r>
+        <w:rPr>
+          <w:color w:val="17365D" w:themeColor="text2" w:themeShade="BF"/>
+          <w:sz w:val="32"/>
+          <w:szCs w:val="24"/>
+        </w:rPr>
+        <w:t xml:space="preserve">   </w:t>
+      </w:r>
+      <w:r>
+        <w:rPr>
+          <w:color w:val="17365D" w:themeColor="text2" w:themeShade="BF"/>
+          <w:sz w:val="32"/>
+          <w:szCs w:val="24"/>
+        </w:rPr>
+        <w:t>https://github.com/Ruksharpatel/Assignment02</w:t>
+      </w:r>
+    </w:p>
+    <w:p>
+      <w:pPr>
+        <w:rPr>
+          <w:b/>
+          <w:i/>
+          <w:color w:val="17365D" w:themeColor="text2" w:themeShade="BF"/>
+          <w:sz w:val="32"/>
+          <w:szCs w:val="24"/>
         </w:rPr>
       </w:pPr>
     </w:p>
@@ -1500,17 +1784,13 @@
     <w:p>
       <w:pPr>
         <w:pStyle w:val="Heading3"/>
-        <w:numPr>
-          <w:ilvl w:val="0"/>
-          <w:numId w:val="2"/>
-        </w:numPr>
         <w:spacing w:after="240"/>
         <w:rPr>
           <w:sz w:val="32"/>
           <w:szCs w:val="26"/>
         </w:rPr>
       </w:pPr>
-      <w:bookmarkStart w:id="2" w:name="_Toc420756480"/>
+      <w:bookmarkStart w:id="1" w:name="_Toc422831310"/>
       <w:r>
         <w:rPr>
           <w:sz w:val="32"/>
@@ -1525,7 +1805,7 @@
         </w:rPr>
         <w:t>Overview</w:t>
       </w:r>
-      <w:bookmarkEnd w:id="2"/>
+      <w:bookmarkEnd w:id="1"/>
       <w:r>
         <w:rPr>
           <w:sz w:val="32"/>
@@ -1544,96 +1824,296 @@
         <w:rPr>
           <w:szCs w:val="24"/>
         </w:rPr>
-        <w:t xml:space="preserve">Tunnel Maze Game is the game where Player explores the tunnel throughout the game while following the rabbit. It </w:t>
+        <w:t>Slot Machine is a game where player plays his bet and tries his luck. It is also known as poke machine or fruit machine. The machine pays off based on patterns of symbols visible on the front of the machine when it stops. Slot machines are the most popular gambling methods in the casinos. A person playing a slot-machine can insert cash, or in Ticket-In, Ticket-Out, a paper with barcode, into a designated slot on the machine.</w:t>
       </w:r>
       <w:r>
         <w:rPr>
           <w:szCs w:val="24"/>
         </w:rPr>
-        <w:t>allows the user to explore the tunnel behind the Doors. The Game starts with the user following a rabbit and falling down in a deep dark tunnel where he comes across diff</w:t>
+        <w:t xml:space="preserve"> Objective of the game is to win the money from the machine. The winning part is determined when the machine gives matching symbols in the reels when the spin button is pressed or clicked. In this web-based game, the player can start with 1000 dollars which they can use to bet and play slots.</w:t>
+      </w:r>
+    </w:p>
+    <w:p>
+      <w:pPr>
+        <w:spacing w:after="240"/>
+        <w:rPr>
+          <w:szCs w:val="24"/>
+        </w:rPr>
+      </w:pPr>
+    </w:p>
+    <w:p>
+      <w:pPr>
+        <w:pStyle w:val="Heading3"/>
+        <w:spacing w:after="240"/>
+        <w:rPr>
+          <w:rFonts w:ascii="Times New Roman" w:hAnsi="Times New Roman" w:cs="Times New Roman"/>
+          <w:sz w:val="32"/>
+        </w:rPr>
+      </w:pPr>
+      <w:bookmarkStart w:id="2" w:name="_Toc422831311"/>
+      <w:r>
+        <w:rPr>
+          <w:sz w:val="32"/>
+        </w:rPr>
+        <w:t xml:space="preserve">Game </w:t>
       </w:r>
       <w:r>
         <w:rPr>
-          <w:szCs w:val="24"/>
-        </w:rPr>
-        <w:t>erent items</w:t>
+          <w:rFonts w:ascii="Times New Roman" w:hAnsi="Times New Roman" w:cs="Times New Roman"/>
+          <w:sz w:val="32"/>
+        </w:rPr>
+        <w:t>Play Mechanics</w:t>
       </w:r>
+      <w:bookmarkEnd w:id="2"/>
+    </w:p>
+    <w:p>
       <w:r>
-        <w:rPr>
-          <w:szCs w:val="24"/>
-        </w:rPr>
-        <w:t xml:space="preserve"> and devils. The user has to decide which person to choose best so as to find the rabbit and a way back to home.</w:t>
+        <w:t>This game provides several game elements as button which player interacts with on the screen. In addition to the specific slot-machine buttons, an additional button is provided if the user wants to exit the game or close the current window.</w:t>
       </w:r>
+    </w:p>
+    <w:p/>
+    <w:p>
+      <w:pPr>
+        <w:pStyle w:val="Heading3"/>
+        <w:spacing w:after="240"/>
+        <w:rPr>
+          <w:rFonts w:ascii="Times New Roman" w:hAnsi="Times New Roman" w:cs="Times New Roman"/>
+          <w:sz w:val="32"/>
+        </w:rPr>
+      </w:pPr>
+      <w:bookmarkStart w:id="3" w:name="_Toc422831312"/>
       <w:r>
         <w:rPr>
-          <w:szCs w:val="24"/>
-        </w:rPr>
-        <w:t xml:space="preserve"> </w:t>
+          <w:rFonts w:ascii="Times New Roman" w:hAnsi="Times New Roman" w:cs="Times New Roman"/>
+          <w:sz w:val="32"/>
+        </w:rPr>
+        <w:t>Controls</w:t>
       </w:r>
+      <w:bookmarkEnd w:id="3"/>
       <w:r>
         <w:rPr>
-          <w:szCs w:val="24"/>
-        </w:rPr>
-        <w:t>Ultimately, the goal of the user is to find the rabbit and a way back to home as he is unconsciously lost because of falling down in the tunnel.</w:t>
-      </w:r>
-      <w:r>
-        <w:rPr>
-          <w:szCs w:val="24"/>
-        </w:rPr>
-        <w:t xml:space="preserve"> The game has different levels and a Key which will help user to open the doors to explore the tunnel more in order to find the rabbi</w:t>
-      </w:r>
-      <w:r>
-        <w:rPr>
-          <w:szCs w:val="24"/>
-        </w:rPr>
-        <w:t>t.</w:t>
-      </w:r>
-      <w:r>
-        <w:rPr>
-          <w:szCs w:val="24"/>
+          <w:rFonts w:ascii="Times New Roman" w:hAnsi="Times New Roman" w:cs="Times New Roman"/>
+          <w:sz w:val="32"/>
         </w:rPr>
         <w:t xml:space="preserve"> </w:t>
       </w:r>
     </w:p>
     <w:p>
-      <w:pPr>
-        <w:pStyle w:val="ListParagraph"/>
-        <w:rPr>
-          <w:i/>
-          <w:sz w:val="24"/>
-          <w:szCs w:val="24"/>
-        </w:rPr>
-      </w:pPr>
+      <w:r>
+        <w:t>This game only uses the buttons as controls which player will use while interacting with UI. Five buttons are provided namely SPIN, BET ONE (to bet the lowest amount i.e. $10), BET MAX (to bet the highest possible amount i.e. $1000), RESET (to reset the bet amount to their default), two buttons to increase or decrease the bet amount and the power button if user wants to quit the game.</w:t>
+      </w:r>
+    </w:p>
+    <w:p/>
+    <w:p>
+      <w:pPr>
+        <w:pStyle w:val="Heading3"/>
+        <w:spacing w:after="240"/>
+        <w:rPr>
+          <w:rFonts w:ascii="Times New Roman" w:hAnsi="Times New Roman" w:cs="Times New Roman"/>
+          <w:sz w:val="32"/>
+        </w:rPr>
+      </w:pPr>
+      <w:bookmarkStart w:id="4" w:name="_Toc422831313"/>
+      <w:r>
+        <w:rPr>
+          <w:rFonts w:ascii="Times New Roman" w:hAnsi="Times New Roman" w:cs="Times New Roman"/>
+          <w:sz w:val="32"/>
+        </w:rPr>
+        <w:t>Interface Sketch</w:t>
+      </w:r>
+      <w:bookmarkEnd w:id="4"/>
     </w:p>
     <w:p>
+      <w:r>
+        <w:t xml:space="preserve"> The UI of this game is pretty simple so that the focus of the player remains on the game. Only the background has been added to give the look and feel of the slot machine.</w:t>
+      </w:r>
+    </w:p>
+    <w:p/>
+    <w:p/>
+    <w:p/>
+    <w:p/>
+    <w:p/>
+    <w:p>
+      <w:r>
+        <w:rPr>
+          <w:noProof/>
+          <w:lang w:eastAsia="en-CA"/>
+        </w:rPr>
+        <w:lastRenderedPageBreak/>
+        <w:drawing>
+          <wp:inline distT="0" distB="0" distL="0" distR="0" wp14:anchorId="5B67D8A8" wp14:editId="18828A8F">
+            <wp:extent cx="5886450" cy="2819400"/>
+            <wp:effectExtent l="0" t="0" r="0" b="0"/>
+            <wp:docPr id="4" name="Picture 4"/>
+            <wp:cNvGraphicFramePr>
+              <a:graphicFrameLocks xmlns:a="http://schemas.openxmlformats.org/drawingml/2006/main" noChangeAspect="1"/>
+            </wp:cNvGraphicFramePr>
+            <a:graphic xmlns:a="http://schemas.openxmlformats.org/drawingml/2006/main">
+              <a:graphicData uri="http://schemas.openxmlformats.org/drawingml/2006/picture">
+                <pic:pic xmlns:pic="http://schemas.openxmlformats.org/drawingml/2006/picture">
+                  <pic:nvPicPr>
+                    <pic:cNvPr id="1" name=""/>
+                    <pic:cNvPicPr/>
+                  </pic:nvPicPr>
+                  <pic:blipFill rotWithShape="1">
+                    <a:blip r:embed="rId14"/>
+                    <a:srcRect l="1121" t="10831" r="-160" b="4789"/>
+                    <a:stretch/>
+                  </pic:blipFill>
+                  <pic:spPr bwMode="auto">
+                    <a:xfrm>
+                      <a:off x="0" y="0"/>
+                      <a:ext cx="5886450" cy="2819400"/>
+                    </a:xfrm>
+                    <a:prstGeom prst="rect">
+                      <a:avLst/>
+                    </a:prstGeom>
+                    <a:ln>
+                      <a:noFill/>
+                    </a:ln>
+                    <a:extLst>
+                      <a:ext uri="{53640926-AAD7-44D8-BBD7-CCE9431645EC}">
+                        <a14:shadowObscured xmlns:a14="http://schemas.microsoft.com/office/drawing/2010/main"/>
+                      </a:ext>
+                    </a:extLst>
+                  </pic:spPr>
+                </pic:pic>
+              </a:graphicData>
+            </a:graphic>
+          </wp:inline>
+        </w:drawing>
+      </w:r>
+    </w:p>
+    <w:p>
+      <w:pPr>
+        <w:pStyle w:val="ListParagraph"/>
+      </w:pPr>
+    </w:p>
+    <w:p>
       <w:pPr>
         <w:pStyle w:val="Heading3"/>
-        <w:numPr>
-          <w:ilvl w:val="0"/>
-          <w:numId w:val="2"/>
-        </w:numPr>
         <w:spacing w:after="240"/>
         <w:rPr>
           <w:rFonts w:ascii="Times New Roman" w:hAnsi="Times New Roman" w:cs="Times New Roman"/>
           <w:sz w:val="32"/>
         </w:rPr>
       </w:pPr>
-      <w:bookmarkStart w:id="3" w:name="_Toc420756481"/>
+      <w:bookmarkStart w:id="5" w:name="_Toc422831314"/>
       <w:r>
         <w:rPr>
           <w:rFonts w:ascii="Times New Roman" w:hAnsi="Times New Roman" w:cs="Times New Roman"/>
           <w:sz w:val="32"/>
         </w:rPr>
-        <w:t>L</w:t>
+        <w:t>Menu and Screen Description</w:t>
+      </w:r>
+      <w:bookmarkEnd w:id="5"/>
+    </w:p>
+    <w:p>
+      <w:r>
+        <w:t>The slot machine is placed in the center of the screen. The labels for player’s money and their Bet is placed above the buttons side by side. Also, the buttons are placed next to each other to avoid complexity. For the player to change Bet amount two buttons are provided at the end of the slot machine where player can increase or decrease their amount. Also, the buttons has their appropriate functionality and validations respective to the game.  The UI is created keeping in mind readability, portability and easy to use.</w:t>
+      </w:r>
+    </w:p>
+    <w:p/>
+    <w:p>
+      <w:pPr>
+        <w:pStyle w:val="Heading3"/>
+        <w:spacing w:after="240"/>
+        <w:rPr>
+          <w:rFonts w:ascii="Times New Roman" w:hAnsi="Times New Roman" w:cs="Times New Roman"/>
+          <w:sz w:val="32"/>
+        </w:rPr>
+      </w:pPr>
+      <w:bookmarkStart w:id="6" w:name="_Toc422831315"/>
+      <w:r>
+        <w:rPr>
+          <w:rFonts w:ascii="Times New Roman" w:hAnsi="Times New Roman" w:cs="Times New Roman"/>
+          <w:sz w:val="32"/>
+        </w:rPr>
+        <w:t>Game Progression</w:t>
+      </w:r>
+      <w:bookmarkEnd w:id="6"/>
+    </w:p>
+    <w:p>
+      <w:r>
+        <w:t>The progress of this game takes place when the player places some bet and wins or they win the jackpot. If the player doesn’t have enough money to play the bet, alert b</w:t>
       </w:r>
       <w:r>
+        <w:t xml:space="preserve">ox appears that </w:t>
+      </w:r>
+      <w:r>
+        <w:t>they cannot play more and has to restart the game.</w:t>
+      </w:r>
+    </w:p>
+    <w:p/>
+    <w:p>
+      <w:pPr>
+        <w:pStyle w:val="Heading3"/>
+        <w:spacing w:after="240"/>
         <w:rPr>
           <w:rFonts w:ascii="Times New Roman" w:hAnsi="Times New Roman" w:cs="Times New Roman"/>
           <w:sz w:val="32"/>
         </w:rPr>
-        <w:t>evels</w:t>
+      </w:pPr>
+      <w:bookmarkStart w:id="7" w:name="_Toc422831316"/>
+      <w:r>
+        <w:rPr>
+          <w:rFonts w:ascii="Times New Roman" w:hAnsi="Times New Roman" w:cs="Times New Roman"/>
+          <w:sz w:val="32"/>
+        </w:rPr>
+        <w:t>Items</w:t>
       </w:r>
-      <w:bookmarkEnd w:id="3"/>
+      <w:bookmarkEnd w:id="7"/>
+    </w:p>
+    <w:p>
+      <w:r>
+        <w:t>This Game uses eight different symbols as Items. These symbols appears inside the reels when the player clicks the spins button. The random occurrences of symbols decides the player winnings.</w:t>
+      </w:r>
+    </w:p>
+    <w:p/>
+    <w:p/>
+    <w:p>
+      <w:pPr>
+        <w:pStyle w:val="Heading3"/>
+        <w:spacing w:after="240"/>
+        <w:rPr>
+          <w:rFonts w:ascii="Times New Roman" w:hAnsi="Times New Roman" w:cs="Times New Roman"/>
+          <w:sz w:val="32"/>
+        </w:rPr>
+      </w:pPr>
+      <w:bookmarkStart w:id="8" w:name="_Toc422831317"/>
+      <w:r>
+        <w:rPr>
+          <w:rFonts w:ascii="Times New Roman" w:hAnsi="Times New Roman" w:cs="Times New Roman"/>
+          <w:sz w:val="32"/>
+        </w:rPr>
+        <w:t>Scoring</w:t>
+      </w:r>
+      <w:bookmarkEnd w:id="8"/>
+    </w:p>
+    <w:p>
+      <w:r>
+        <w:t>The score of the player determines the amount of cash the player has earned. When the spin button is pressed it gives random symbols on the screens which decides the player’s cash. Every time the player wins the cash increases. The chances of winning is rare in this game.</w:t>
+      </w:r>
+    </w:p>
+    <w:p/>
+    <w:p>
+      <w:pPr>
+        <w:pStyle w:val="Heading3"/>
+        <w:spacing w:after="240"/>
+        <w:rPr>
+          <w:rFonts w:ascii="Times New Roman" w:hAnsi="Times New Roman" w:cs="Times New Roman"/>
+          <w:sz w:val="32"/>
+        </w:rPr>
+      </w:pPr>
+      <w:bookmarkStart w:id="9" w:name="_Toc422831318"/>
+      <w:r>
+        <w:rPr>
+          <w:rFonts w:ascii="Times New Roman" w:hAnsi="Times New Roman" w:cs="Times New Roman"/>
+          <w:sz w:val="32"/>
+        </w:rPr>
+        <w:t>Bonuses</w:t>
+      </w:r>
+      <w:bookmarkEnd w:id="9"/>
       <w:r>
         <w:rPr>
           <w:rFonts w:ascii="Times New Roman" w:hAnsi="Times New Roman" w:cs="Times New Roman"/>
@@ -1643,471 +2123,112 @@
       </w:r>
     </w:p>
     <w:p>
-      <w:pPr>
+      <w:r>
+        <w:t>The player has a winning jackpot as bonus. Winning of the jackpot is determined by comparing two random occurrences of the symbols.</w:t>
+      </w:r>
+    </w:p>
+    <w:p/>
+    <w:p>
+      <w:pPr>
+        <w:pStyle w:val="Heading3"/>
         <w:spacing w:after="240"/>
         <w:rPr>
-          <w:szCs w:val="24"/>
-        </w:rPr>
-      </w:pPr>
+          <w:rFonts w:ascii="Times New Roman" w:hAnsi="Times New Roman" w:cs="Times New Roman"/>
+          <w:sz w:val="32"/>
+        </w:rPr>
+      </w:pPr>
+      <w:bookmarkStart w:id="10" w:name="_Toc422831319"/>
       <w:r>
         <w:rPr>
-          <w:szCs w:val="24"/>
-        </w:rPr>
-        <w:t>Tunnel Maze has 3 decision levels. The first level takes the user to the big hall way, where he found himself in the room full of doors.</w:t>
+          <w:rFonts w:ascii="Times New Roman" w:hAnsi="Times New Roman" w:cs="Times New Roman"/>
+          <w:sz w:val="32"/>
+        </w:rPr>
+        <w:t>Design Notes</w:t>
+      </w:r>
+      <w:bookmarkEnd w:id="10"/>
+    </w:p>
+    <w:p>
+      <w:r>
+        <w:t>The design of this game is simple, user friendly, reliable and portable.</w:t>
+      </w:r>
+    </w:p>
+    <w:p/>
+    <w:p>
+      <w:pPr>
+        <w:pStyle w:val="Heading3"/>
+        <w:rPr>
+          <w:rFonts w:ascii="Times New Roman" w:hAnsi="Times New Roman" w:cs="Times New Roman"/>
+          <w:b/>
+          <w:sz w:val="28"/>
+        </w:rPr>
+      </w:pPr>
+      <w:bookmarkStart w:id="11" w:name="_Toc422831105"/>
+      <w:bookmarkStart w:id="12" w:name="_Toc422831320"/>
+      <w:r>
+        <w:rPr>
+          <w:rFonts w:ascii="Times New Roman" w:hAnsi="Times New Roman" w:cs="Times New Roman"/>
+          <w:sz w:val="32"/>
+        </w:rPr>
+        <w:t>Note</w:t>
+      </w:r>
+      <w:bookmarkEnd w:id="12"/>
+    </w:p>
+    <w:p>
+      <w:pPr>
+        <w:pStyle w:val="Heading3"/>
+        <w:rPr>
+          <w:rFonts w:ascii="Times New Roman" w:hAnsi="Times New Roman" w:cs="Times New Roman"/>
+          <w:b/>
+          <w:sz w:val="28"/>
+        </w:rPr>
+      </w:pPr>
+      <w:bookmarkStart w:id="13" w:name="_Toc422831267"/>
+      <w:bookmarkStart w:id="14" w:name="_Toc422831321"/>
+      <w:r>
+        <w:rPr>
+          <w:rFonts w:ascii="Times New Roman" w:hAnsi="Times New Roman" w:cs="Times New Roman"/>
+          <w:b/>
+          <w:sz w:val="28"/>
+        </w:rPr>
+        <w:t xml:space="preserve">The </w:t>
       </w:r>
       <w:r>
         <w:rPr>
-          <w:szCs w:val="24"/>
-        </w:rPr>
-        <w:t>TO move further, a Key needs to be chosen.</w:t>
+          <w:rFonts w:ascii="Times New Roman" w:hAnsi="Times New Roman" w:cs="Times New Roman"/>
+          <w:b/>
+          <w:sz w:val="28"/>
+        </w:rPr>
+        <w:t xml:space="preserve">power button works </w:t>
       </w:r>
       <w:r>
         <w:rPr>
-          <w:szCs w:val="24"/>
-        </w:rPr>
-        <w:t xml:space="preserve"> To open the door, the keys are provided in the first decision level where one key to the door will give user a chance to enter more into the tunnel where the other door will take the user to the path ways </w:t>
+          <w:rFonts w:ascii="Times New Roman" w:hAnsi="Times New Roman" w:cs="Times New Roman"/>
+          <w:b/>
+          <w:sz w:val="28"/>
+        </w:rPr>
+        <w:t>with Internet Explorer not with the Google Chrome.</w:t>
       </w:r>
-      <w:r>
-        <w:rPr>
-          <w:szCs w:val="24"/>
-        </w:rPr>
-        <w:t xml:space="preserve">where </w:t>
-      </w:r>
-      <w:r>
-        <w:rPr>
-          <w:szCs w:val="24"/>
-        </w:rPr>
-        <w:t>one path will take towards the user to big doors, whereas second path will take him to the small door</w:t>
-      </w:r>
-      <w:r>
-        <w:rPr>
-          <w:szCs w:val="24"/>
-        </w:rPr>
-        <w:t xml:space="preserve"> which is second decision level for the player</w:t>
-      </w:r>
-      <w:r>
-        <w:rPr>
-          <w:szCs w:val="24"/>
-        </w:rPr>
-        <w:t xml:space="preserve">. Similarly, choosing Golden Key, </w:t>
-      </w:r>
-      <w:r>
-        <w:rPr>
-          <w:szCs w:val="24"/>
-        </w:rPr>
-        <w:t xml:space="preserve">and opening the door will give user a two stair cases where one will give them a beautiful lovely Garden and other will be exploring the door from inside where they encounters two strangers which is the last decision level for a player to trust either of the person </w:t>
-      </w:r>
-      <w:proofErr w:type="spellStart"/>
-      <w:r>
-        <w:rPr>
-          <w:szCs w:val="24"/>
-        </w:rPr>
-        <w:t>infront</w:t>
-      </w:r>
-      <w:proofErr w:type="spellEnd"/>
-      <w:r>
-        <w:rPr>
-          <w:szCs w:val="24"/>
-        </w:rPr>
-        <w:t xml:space="preserve"> of them and ask for help. One stranger will help the player find the way while other will refuse it or kill it or tied them.</w:t>
-      </w:r>
+      <w:bookmarkEnd w:id="11"/>
+      <w:bookmarkEnd w:id="13"/>
+      <w:bookmarkEnd w:id="14"/>
     </w:p>
     <w:p>
       <w:pPr>
-        <w:pStyle w:val="Heading4"/>
-        <w:rPr>
-          <w:rFonts w:asciiTheme="minorHAnsi" w:eastAsiaTheme="minorEastAsia" w:hAnsiTheme="minorHAnsi" w:cstheme="minorBidi"/>
-          <w:b/>
-          <w:i w:val="0"/>
-          <w:iCs w:val="0"/>
-          <w:color w:val="auto"/>
-          <w:sz w:val="24"/>
-          <w:szCs w:val="24"/>
-        </w:rPr>
+        <w:spacing w:after="0"/>
       </w:pPr>
     </w:p>
     <w:p>
       <w:pPr>
-        <w:pStyle w:val="Heading3"/>
-        <w:numPr>
-          <w:ilvl w:val="0"/>
-          <w:numId w:val="2"/>
-        </w:numPr>
-        <w:spacing w:after="240"/>
-        <w:rPr>
-          <w:rFonts w:ascii="Times New Roman" w:hAnsi="Times New Roman" w:cs="Times New Roman"/>
-          <w:sz w:val="32"/>
-        </w:rPr>
-      </w:pPr>
-      <w:bookmarkStart w:id="4" w:name="_Toc420756482"/>
-      <w:r>
-        <w:rPr>
-          <w:rFonts w:ascii="Times New Roman" w:hAnsi="Times New Roman" w:cs="Times New Roman"/>
-          <w:sz w:val="32"/>
-        </w:rPr>
-        <w:t>C</w:t>
-      </w:r>
-      <w:r>
-        <w:rPr>
-          <w:rFonts w:ascii="Times New Roman" w:hAnsi="Times New Roman" w:cs="Times New Roman"/>
-          <w:sz w:val="32"/>
-        </w:rPr>
-        <w:t>haracters</w:t>
-      </w:r>
-      <w:bookmarkEnd w:id="4"/>
-    </w:p>
-    <w:p>
-      <w:pPr>
-        <w:spacing w:after="240"/>
-        <w:rPr>
-          <w:szCs w:val="24"/>
-        </w:rPr>
-      </w:pPr>
-      <w:r>
-        <w:rPr>
-          <w:szCs w:val="24"/>
-        </w:rPr>
-        <w:t>L</w:t>
-      </w:r>
-      <w:r>
-        <w:rPr>
-          <w:szCs w:val="24"/>
-        </w:rPr>
-        <w:t>ike eight outcomes</w:t>
-      </w:r>
-      <w:r>
-        <w:rPr>
-          <w:szCs w:val="24"/>
-        </w:rPr>
-        <w:t xml:space="preserve"> there are eight characters in the</w:t>
-      </w:r>
-      <w:r>
-        <w:rPr>
-          <w:szCs w:val="24"/>
-        </w:rPr>
-        <w:t xml:space="preserve"> game. Every time the player clears the second decision level, he comes across two characters where choosing one will make the player lose the game where as the second will help find a way out. The characters are more likely to be attractive which makes harder for user to choose one of the character. The character in the games are Red Queen, Blue Caterpillar, </w:t>
-      </w:r>
-      <w:r>
-        <w:rPr>
-          <w:szCs w:val="24"/>
-        </w:rPr>
-        <w:t>Hat Man, 3-legged Man, White Persian Cat, Dodo Duck, Twin Brothers and White Queen.</w:t>
-      </w:r>
-    </w:p>
-    <w:p>
-      <w:pPr>
-        <w:rPr>
-          <w:szCs w:val="24"/>
-        </w:rPr>
-      </w:pPr>
-      <w:r>
-        <w:rPr>
-          <w:szCs w:val="24"/>
-        </w:rPr>
-        <w:t>The main Character is the rabbit who is being chased by player and gets lost in the tunnel. Therefore, the player has to find the rabbit and also a way back to home.</w:t>
-      </w:r>
-    </w:p>
-    <w:p>
-      <w:pPr>
-        <w:rPr>
-          <w:i/>
-          <w:sz w:val="24"/>
-          <w:szCs w:val="24"/>
-        </w:rPr>
-      </w:pPr>
-    </w:p>
-    <w:p>
-      <w:pPr>
-        <w:rPr>
-          <w:i/>
-          <w:sz w:val="24"/>
-          <w:szCs w:val="24"/>
-        </w:rPr>
-      </w:pPr>
-    </w:p>
-    <w:p>
-      <w:pPr>
-        <w:pStyle w:val="Heading3"/>
-        <w:numPr>
-          <w:ilvl w:val="0"/>
-          <w:numId w:val="2"/>
-        </w:numPr>
-        <w:spacing w:after="240"/>
-        <w:rPr>
-          <w:rFonts w:ascii="Times New Roman" w:hAnsi="Times New Roman" w:cs="Times New Roman"/>
-          <w:sz w:val="32"/>
-        </w:rPr>
-      </w:pPr>
-      <w:bookmarkStart w:id="5" w:name="_Toc420756483"/>
-      <w:r>
-        <w:rPr>
-          <w:rFonts w:ascii="Times New Roman" w:hAnsi="Times New Roman" w:cs="Times New Roman"/>
-          <w:sz w:val="32"/>
-        </w:rPr>
-        <w:lastRenderedPageBreak/>
-        <w:t>Item</w:t>
-      </w:r>
-      <w:bookmarkEnd w:id="5"/>
-    </w:p>
-    <w:p>
-      <w:pPr>
-        <w:spacing w:after="240"/>
-        <w:rPr>
-          <w:sz w:val="24"/>
-          <w:szCs w:val="24"/>
-        </w:rPr>
-      </w:pPr>
-      <w:r>
-        <w:rPr>
-          <w:i/>
-          <w:sz w:val="24"/>
-          <w:szCs w:val="24"/>
-        </w:rPr>
-        <w:t xml:space="preserve"> </w:t>
-      </w:r>
-      <w:r>
-        <w:rPr>
-          <w:szCs w:val="24"/>
-        </w:rPr>
-        <w:t>The gam</w:t>
-      </w:r>
-      <w:r>
-        <w:rPr>
-          <w:szCs w:val="24"/>
-        </w:rPr>
-        <w:t>e provides player with two Silver and Golden Keys to open the doors.</w:t>
-      </w:r>
-      <w:r>
-        <w:rPr>
-          <w:szCs w:val="24"/>
-        </w:rPr>
-        <w:t xml:space="preserve"> The two keys provided </w:t>
-      </w:r>
-      <w:r>
-        <w:rPr>
-          <w:szCs w:val="24"/>
-        </w:rPr>
-        <w:t>as hint for the player to open th</w:t>
-      </w:r>
-      <w:r>
-        <w:rPr>
-          <w:szCs w:val="24"/>
-        </w:rPr>
-        <w:t>e doors and move to next level.</w:t>
-      </w:r>
-    </w:p>
-    <w:p>
-      <w:pPr>
-        <w:spacing w:after="240"/>
-        <w:rPr>
-          <w:i/>
-          <w:sz w:val="24"/>
-          <w:szCs w:val="24"/>
-        </w:rPr>
-      </w:pPr>
-    </w:p>
-    <w:p>
-      <w:pPr>
-        <w:pStyle w:val="Heading3"/>
-        <w:numPr>
-          <w:ilvl w:val="0"/>
-          <w:numId w:val="2"/>
-        </w:numPr>
-        <w:spacing w:after="240"/>
-        <w:rPr>
-          <w:rFonts w:ascii="Times New Roman" w:hAnsi="Times New Roman" w:cs="Times New Roman"/>
-          <w:sz w:val="32"/>
-        </w:rPr>
-      </w:pPr>
-      <w:bookmarkStart w:id="6" w:name="_Toc420756484"/>
-      <w:r>
-        <w:rPr>
-          <w:rFonts w:ascii="Times New Roman" w:hAnsi="Times New Roman" w:cs="Times New Roman"/>
-          <w:sz w:val="32"/>
-        </w:rPr>
-        <w:t>Cheat Codes</w:t>
-      </w:r>
-      <w:bookmarkEnd w:id="6"/>
-      <w:r>
-        <w:rPr>
-          <w:rFonts w:ascii="Times New Roman" w:hAnsi="Times New Roman" w:cs="Times New Roman"/>
-          <w:sz w:val="32"/>
-        </w:rPr>
-        <w:t xml:space="preserve"> </w:t>
-      </w:r>
-    </w:p>
-    <w:p>
-      <w:pPr>
-        <w:spacing w:after="240"/>
-        <w:rPr>
-          <w:szCs w:val="24"/>
-        </w:rPr>
-      </w:pPr>
-      <w:r>
-        <w:rPr>
-          <w:szCs w:val="24"/>
-        </w:rPr>
-        <w:t>Among the eight characters, White queen turns out to be positive for the player who not only helps the player to find the rabbit but also a way to its home.</w:t>
-      </w:r>
-      <w:r>
-        <w:rPr>
-          <w:szCs w:val="24"/>
-        </w:rPr>
-        <w:t xml:space="preserve"> The player comes across the white queen at 3</w:t>
-      </w:r>
-      <w:r>
-        <w:rPr>
-          <w:szCs w:val="24"/>
-          <w:vertAlign w:val="superscript"/>
-        </w:rPr>
-        <w:t>rd</w:t>
-      </w:r>
-      <w:r>
-        <w:rPr>
-          <w:szCs w:val="24"/>
-        </w:rPr>
-        <w:t xml:space="preserve"> decision level if he chooses the golden key and Modular Staircase at decision level 1 and 2 respectively.</w:t>
-      </w:r>
-    </w:p>
-    <w:p>
-      <w:pPr>
-        <w:rPr>
-          <w:b/>
-          <w:sz w:val="24"/>
-          <w:szCs w:val="24"/>
-        </w:rPr>
-      </w:pPr>
-    </w:p>
-    <w:p>
-      <w:pPr>
-        <w:pStyle w:val="Heading3"/>
-        <w:numPr>
-          <w:ilvl w:val="0"/>
-          <w:numId w:val="2"/>
-        </w:numPr>
-        <w:spacing w:after="240"/>
-        <w:rPr>
-          <w:rFonts w:ascii="Times New Roman" w:hAnsi="Times New Roman" w:cs="Times New Roman"/>
-          <w:sz w:val="32"/>
-        </w:rPr>
-      </w:pPr>
-      <w:bookmarkStart w:id="7" w:name="_Toc420756485"/>
-      <w:r>
-        <w:rPr>
-          <w:rFonts w:ascii="Times New Roman" w:hAnsi="Times New Roman" w:cs="Times New Roman"/>
-          <w:sz w:val="32"/>
-        </w:rPr>
-        <w:t>Notes</w:t>
-      </w:r>
-      <w:bookmarkEnd w:id="7"/>
-    </w:p>
-    <w:p>
-      <w:pPr>
-        <w:spacing w:before="40" w:after="240"/>
-        <w:rPr>
-          <w:szCs w:val="24"/>
-        </w:rPr>
-      </w:pPr>
-      <w:r>
-        <w:rPr>
-          <w:szCs w:val="24"/>
-        </w:rPr>
-        <w:t>After moving forward from the 1</w:t>
-      </w:r>
-      <w:r>
-        <w:rPr>
-          <w:szCs w:val="24"/>
-          <w:vertAlign w:val="superscript"/>
-        </w:rPr>
-        <w:t>st</w:t>
-      </w:r>
-      <w:r>
-        <w:rPr>
-          <w:szCs w:val="24"/>
-        </w:rPr>
-        <w:t xml:space="preserve"> decision level, the user comes across the screen which says open. It does not allow users to choose the options but instead allows to reach to second decision level.</w:t>
-      </w:r>
-      <w:r>
-        <w:rPr>
-          <w:szCs w:val="24"/>
-        </w:rPr>
-        <w:t xml:space="preserve"> The player cannot move forward unless the door is opened by selecting either a key.</w:t>
-      </w:r>
-    </w:p>
-    <w:p>
-      <w:pPr>
-        <w:spacing w:before="40" w:after="240"/>
-        <w:rPr>
-          <w:szCs w:val="24"/>
-        </w:rPr>
-      </w:pPr>
-    </w:p>
-    <w:p>
-      <w:pPr>
-        <w:pStyle w:val="Heading3"/>
-        <w:numPr>
-          <w:ilvl w:val="0"/>
-          <w:numId w:val="2"/>
-        </w:numPr>
-        <w:spacing w:after="240"/>
-        <w:rPr>
-          <w:rFonts w:ascii="Times New Roman" w:hAnsi="Times New Roman" w:cs="Times New Roman"/>
-          <w:sz w:val="32"/>
-        </w:rPr>
-      </w:pPr>
-      <w:bookmarkStart w:id="8" w:name="_Toc420756486"/>
-      <w:r>
-        <w:rPr>
-          <w:rFonts w:ascii="Times New Roman" w:hAnsi="Times New Roman" w:cs="Times New Roman"/>
-          <w:sz w:val="32"/>
-        </w:rPr>
-        <w:t>Future Features</w:t>
-      </w:r>
-      <w:bookmarkEnd w:id="8"/>
-    </w:p>
-    <w:p>
-      <w:pPr>
-        <w:spacing w:after="240"/>
-        <w:rPr>
-          <w:szCs w:val="24"/>
-        </w:rPr>
-      </w:pPr>
-      <w:r>
-        <w:rPr>
-          <w:szCs w:val="24"/>
-        </w:rPr>
-        <w:t xml:space="preserve">In Future, two more decision level can be added </w:t>
-      </w:r>
-      <w:r>
-        <w:rPr>
-          <w:szCs w:val="24"/>
-        </w:rPr>
-        <w:t>where while going back to home t</w:t>
-      </w:r>
-      <w:r>
-        <w:rPr>
-          <w:szCs w:val="24"/>
-        </w:rPr>
-        <w:t>he player faces a Mad Hatter who is the owner of the rabbit and the player has to fight with the mad hatter using the weapons or give the rabbit back to the owner. If user chooses to fight with a weapon, it will include sword fight or protection from shield</w:t>
-      </w:r>
-      <w:r>
-        <w:rPr>
-          <w:szCs w:val="24"/>
-        </w:rPr>
-        <w:t>. Using, protection from shield will make player win and have the rabbit forever, while fighting with weapons will take the player to more complex levels.</w:t>
-      </w:r>
-      <w:r>
-        <w:rPr>
-          <w:szCs w:val="24"/>
-        </w:rPr>
-        <w:t xml:space="preserve">  </w:t>
-      </w:r>
+        <w:spacing w:after="0"/>
+      </w:pPr>
+      <w:bookmarkStart w:id="15" w:name="_GoBack"/>
+      <w:bookmarkEnd w:id="15"/>
     </w:p>
     <w:sectPr>
-      <w:headerReference w:type="even" r:id="rId14"/>
-      <w:headerReference w:type="default" r:id="rId15"/>
-      <w:footerReference w:type="even" r:id="rId16"/>
-      <w:footerReference w:type="default" r:id="rId17"/>
+      <w:headerReference w:type="even" r:id="rId15"/>
+      <w:headerReference w:type="default" r:id="rId16"/>
+      <w:footerReference w:type="even" r:id="rId17"/>
+      <w:footerReference w:type="default" r:id="rId18"/>
       <w:pgSz w:w="12240" w:h="15840"/>
       <w:pgMar w:top="1440" w:right="1440" w:bottom="1440" w:left="1440" w:header="720" w:footer="720" w:gutter="0"/>
       <w:pgBorders w:offsetFrom="page">
@@ -2620,9 +2741,869 @@
     </w:lvl>
   </w:abstractNum>
   <w:abstractNum w:abstractNumId="1">
+    <w:nsid w:val="1221307E"/>
+    <w:multiLevelType w:val="hybridMultilevel"/>
+    <w:tmpl w:val="FCF61E7E"/>
+    <w:lvl w:ilvl="0" w:tplc="04090013">
+      <w:start w:val="1"/>
+      <w:numFmt w:val="upperRoman"/>
+      <w:lvlText w:val="%1."/>
+      <w:lvlJc w:val="right"/>
+      <w:pPr>
+        <w:ind w:left="720" w:hanging="360"/>
+      </w:pPr>
+    </w:lvl>
+    <w:lvl w:ilvl="1" w:tplc="10090019" w:tentative="1">
+      <w:start w:val="1"/>
+      <w:numFmt w:val="lowerLetter"/>
+      <w:lvlText w:val="%2."/>
+      <w:lvlJc w:val="left"/>
+      <w:pPr>
+        <w:ind w:left="1440" w:hanging="360"/>
+      </w:pPr>
+    </w:lvl>
+    <w:lvl w:ilvl="2" w:tplc="1009001B" w:tentative="1">
+      <w:start w:val="1"/>
+      <w:numFmt w:val="lowerRoman"/>
+      <w:lvlText w:val="%3."/>
+      <w:lvlJc w:val="right"/>
+      <w:pPr>
+        <w:ind w:left="2160" w:hanging="180"/>
+      </w:pPr>
+    </w:lvl>
+    <w:lvl w:ilvl="3" w:tplc="1009000F" w:tentative="1">
+      <w:start w:val="1"/>
+      <w:numFmt w:val="decimal"/>
+      <w:lvlText w:val="%4."/>
+      <w:lvlJc w:val="left"/>
+      <w:pPr>
+        <w:ind w:left="2880" w:hanging="360"/>
+      </w:pPr>
+    </w:lvl>
+    <w:lvl w:ilvl="4" w:tplc="10090019" w:tentative="1">
+      <w:start w:val="1"/>
+      <w:numFmt w:val="lowerLetter"/>
+      <w:lvlText w:val="%5."/>
+      <w:lvlJc w:val="left"/>
+      <w:pPr>
+        <w:ind w:left="3600" w:hanging="360"/>
+      </w:pPr>
+    </w:lvl>
+    <w:lvl w:ilvl="5" w:tplc="1009001B" w:tentative="1">
+      <w:start w:val="1"/>
+      <w:numFmt w:val="lowerRoman"/>
+      <w:lvlText w:val="%6."/>
+      <w:lvlJc w:val="right"/>
+      <w:pPr>
+        <w:ind w:left="4320" w:hanging="180"/>
+      </w:pPr>
+    </w:lvl>
+    <w:lvl w:ilvl="6" w:tplc="1009000F" w:tentative="1">
+      <w:start w:val="1"/>
+      <w:numFmt w:val="decimal"/>
+      <w:lvlText w:val="%7."/>
+      <w:lvlJc w:val="left"/>
+      <w:pPr>
+        <w:ind w:left="5040" w:hanging="360"/>
+      </w:pPr>
+    </w:lvl>
+    <w:lvl w:ilvl="7" w:tplc="10090019" w:tentative="1">
+      <w:start w:val="1"/>
+      <w:numFmt w:val="lowerLetter"/>
+      <w:lvlText w:val="%8."/>
+      <w:lvlJc w:val="left"/>
+      <w:pPr>
+        <w:ind w:left="5760" w:hanging="360"/>
+      </w:pPr>
+    </w:lvl>
+    <w:lvl w:ilvl="8" w:tplc="1009001B" w:tentative="1">
+      <w:start w:val="1"/>
+      <w:numFmt w:val="lowerRoman"/>
+      <w:lvlText w:val="%9."/>
+      <w:lvlJc w:val="right"/>
+      <w:pPr>
+        <w:ind w:left="6480" w:hanging="180"/>
+      </w:pPr>
+    </w:lvl>
+  </w:abstractNum>
+  <w:abstractNum w:abstractNumId="2">
+    <w:nsid w:val="18C85474"/>
+    <w:multiLevelType w:val="hybridMultilevel"/>
+    <w:tmpl w:val="A714187E"/>
+    <w:lvl w:ilvl="0" w:tplc="04090013">
+      <w:start w:val="1"/>
+      <w:numFmt w:val="upperRoman"/>
+      <w:lvlText w:val="%1."/>
+      <w:lvlJc w:val="right"/>
+      <w:pPr>
+        <w:ind w:left="720" w:hanging="360"/>
+      </w:pPr>
+    </w:lvl>
+    <w:lvl w:ilvl="1" w:tplc="10090019" w:tentative="1">
+      <w:start w:val="1"/>
+      <w:numFmt w:val="lowerLetter"/>
+      <w:lvlText w:val="%2."/>
+      <w:lvlJc w:val="left"/>
+      <w:pPr>
+        <w:ind w:left="1440" w:hanging="360"/>
+      </w:pPr>
+    </w:lvl>
+    <w:lvl w:ilvl="2" w:tplc="1009001B" w:tentative="1">
+      <w:start w:val="1"/>
+      <w:numFmt w:val="lowerRoman"/>
+      <w:lvlText w:val="%3."/>
+      <w:lvlJc w:val="right"/>
+      <w:pPr>
+        <w:ind w:left="2160" w:hanging="180"/>
+      </w:pPr>
+    </w:lvl>
+    <w:lvl w:ilvl="3" w:tplc="1009000F" w:tentative="1">
+      <w:start w:val="1"/>
+      <w:numFmt w:val="decimal"/>
+      <w:lvlText w:val="%4."/>
+      <w:lvlJc w:val="left"/>
+      <w:pPr>
+        <w:ind w:left="2880" w:hanging="360"/>
+      </w:pPr>
+    </w:lvl>
+    <w:lvl w:ilvl="4" w:tplc="10090019" w:tentative="1">
+      <w:start w:val="1"/>
+      <w:numFmt w:val="lowerLetter"/>
+      <w:lvlText w:val="%5."/>
+      <w:lvlJc w:val="left"/>
+      <w:pPr>
+        <w:ind w:left="3600" w:hanging="360"/>
+      </w:pPr>
+    </w:lvl>
+    <w:lvl w:ilvl="5" w:tplc="1009001B" w:tentative="1">
+      <w:start w:val="1"/>
+      <w:numFmt w:val="lowerRoman"/>
+      <w:lvlText w:val="%6."/>
+      <w:lvlJc w:val="right"/>
+      <w:pPr>
+        <w:ind w:left="4320" w:hanging="180"/>
+      </w:pPr>
+    </w:lvl>
+    <w:lvl w:ilvl="6" w:tplc="1009000F" w:tentative="1">
+      <w:start w:val="1"/>
+      <w:numFmt w:val="decimal"/>
+      <w:lvlText w:val="%7."/>
+      <w:lvlJc w:val="left"/>
+      <w:pPr>
+        <w:ind w:left="5040" w:hanging="360"/>
+      </w:pPr>
+    </w:lvl>
+    <w:lvl w:ilvl="7" w:tplc="10090019" w:tentative="1">
+      <w:start w:val="1"/>
+      <w:numFmt w:val="lowerLetter"/>
+      <w:lvlText w:val="%8."/>
+      <w:lvlJc w:val="left"/>
+      <w:pPr>
+        <w:ind w:left="5760" w:hanging="360"/>
+      </w:pPr>
+    </w:lvl>
+    <w:lvl w:ilvl="8" w:tplc="1009001B" w:tentative="1">
+      <w:start w:val="1"/>
+      <w:numFmt w:val="lowerRoman"/>
+      <w:lvlText w:val="%9."/>
+      <w:lvlJc w:val="right"/>
+      <w:pPr>
+        <w:ind w:left="6480" w:hanging="180"/>
+      </w:pPr>
+    </w:lvl>
+  </w:abstractNum>
+  <w:abstractNum w:abstractNumId="3">
+    <w:nsid w:val="20D94F97"/>
+    <w:multiLevelType w:val="hybridMultilevel"/>
+    <w:tmpl w:val="E1B44544"/>
+    <w:lvl w:ilvl="0" w:tplc="04090013">
+      <w:start w:val="1"/>
+      <w:numFmt w:val="upperRoman"/>
+      <w:lvlText w:val="%1."/>
+      <w:lvlJc w:val="right"/>
+      <w:pPr>
+        <w:ind w:left="720" w:hanging="360"/>
+      </w:pPr>
+    </w:lvl>
+    <w:lvl w:ilvl="1" w:tplc="10090019" w:tentative="1">
+      <w:start w:val="1"/>
+      <w:numFmt w:val="lowerLetter"/>
+      <w:lvlText w:val="%2."/>
+      <w:lvlJc w:val="left"/>
+      <w:pPr>
+        <w:ind w:left="1440" w:hanging="360"/>
+      </w:pPr>
+    </w:lvl>
+    <w:lvl w:ilvl="2" w:tplc="1009001B" w:tentative="1">
+      <w:start w:val="1"/>
+      <w:numFmt w:val="lowerRoman"/>
+      <w:lvlText w:val="%3."/>
+      <w:lvlJc w:val="right"/>
+      <w:pPr>
+        <w:ind w:left="2160" w:hanging="180"/>
+      </w:pPr>
+    </w:lvl>
+    <w:lvl w:ilvl="3" w:tplc="1009000F" w:tentative="1">
+      <w:start w:val="1"/>
+      <w:numFmt w:val="decimal"/>
+      <w:lvlText w:val="%4."/>
+      <w:lvlJc w:val="left"/>
+      <w:pPr>
+        <w:ind w:left="2880" w:hanging="360"/>
+      </w:pPr>
+    </w:lvl>
+    <w:lvl w:ilvl="4" w:tplc="10090019" w:tentative="1">
+      <w:start w:val="1"/>
+      <w:numFmt w:val="lowerLetter"/>
+      <w:lvlText w:val="%5."/>
+      <w:lvlJc w:val="left"/>
+      <w:pPr>
+        <w:ind w:left="3600" w:hanging="360"/>
+      </w:pPr>
+    </w:lvl>
+    <w:lvl w:ilvl="5" w:tplc="1009001B" w:tentative="1">
+      <w:start w:val="1"/>
+      <w:numFmt w:val="lowerRoman"/>
+      <w:lvlText w:val="%6."/>
+      <w:lvlJc w:val="right"/>
+      <w:pPr>
+        <w:ind w:left="4320" w:hanging="180"/>
+      </w:pPr>
+    </w:lvl>
+    <w:lvl w:ilvl="6" w:tplc="1009000F" w:tentative="1">
+      <w:start w:val="1"/>
+      <w:numFmt w:val="decimal"/>
+      <w:lvlText w:val="%7."/>
+      <w:lvlJc w:val="left"/>
+      <w:pPr>
+        <w:ind w:left="5040" w:hanging="360"/>
+      </w:pPr>
+    </w:lvl>
+    <w:lvl w:ilvl="7" w:tplc="10090019" w:tentative="1">
+      <w:start w:val="1"/>
+      <w:numFmt w:val="lowerLetter"/>
+      <w:lvlText w:val="%8."/>
+      <w:lvlJc w:val="left"/>
+      <w:pPr>
+        <w:ind w:left="5760" w:hanging="360"/>
+      </w:pPr>
+    </w:lvl>
+    <w:lvl w:ilvl="8" w:tplc="1009001B" w:tentative="1">
+      <w:start w:val="1"/>
+      <w:numFmt w:val="lowerRoman"/>
+      <w:lvlText w:val="%9."/>
+      <w:lvlJc w:val="right"/>
+      <w:pPr>
+        <w:ind w:left="6480" w:hanging="180"/>
+      </w:pPr>
+    </w:lvl>
+  </w:abstractNum>
+  <w:abstractNum w:abstractNumId="4">
+    <w:nsid w:val="27C90568"/>
+    <w:multiLevelType w:val="hybridMultilevel"/>
+    <w:tmpl w:val="A14C4792"/>
+    <w:lvl w:ilvl="0" w:tplc="04090013">
+      <w:start w:val="1"/>
+      <w:numFmt w:val="upperRoman"/>
+      <w:lvlText w:val="%1."/>
+      <w:lvlJc w:val="right"/>
+      <w:pPr>
+        <w:ind w:left="720" w:hanging="360"/>
+      </w:pPr>
+    </w:lvl>
+    <w:lvl w:ilvl="1" w:tplc="10090019" w:tentative="1">
+      <w:start w:val="1"/>
+      <w:numFmt w:val="lowerLetter"/>
+      <w:lvlText w:val="%2."/>
+      <w:lvlJc w:val="left"/>
+      <w:pPr>
+        <w:ind w:left="1440" w:hanging="360"/>
+      </w:pPr>
+    </w:lvl>
+    <w:lvl w:ilvl="2" w:tplc="1009001B" w:tentative="1">
+      <w:start w:val="1"/>
+      <w:numFmt w:val="lowerRoman"/>
+      <w:lvlText w:val="%3."/>
+      <w:lvlJc w:val="right"/>
+      <w:pPr>
+        <w:ind w:left="2160" w:hanging="180"/>
+      </w:pPr>
+    </w:lvl>
+    <w:lvl w:ilvl="3" w:tplc="1009000F" w:tentative="1">
+      <w:start w:val="1"/>
+      <w:numFmt w:val="decimal"/>
+      <w:lvlText w:val="%4."/>
+      <w:lvlJc w:val="left"/>
+      <w:pPr>
+        <w:ind w:left="2880" w:hanging="360"/>
+      </w:pPr>
+    </w:lvl>
+    <w:lvl w:ilvl="4" w:tplc="10090019" w:tentative="1">
+      <w:start w:val="1"/>
+      <w:numFmt w:val="lowerLetter"/>
+      <w:lvlText w:val="%5."/>
+      <w:lvlJc w:val="left"/>
+      <w:pPr>
+        <w:ind w:left="3600" w:hanging="360"/>
+      </w:pPr>
+    </w:lvl>
+    <w:lvl w:ilvl="5" w:tplc="1009001B" w:tentative="1">
+      <w:start w:val="1"/>
+      <w:numFmt w:val="lowerRoman"/>
+      <w:lvlText w:val="%6."/>
+      <w:lvlJc w:val="right"/>
+      <w:pPr>
+        <w:ind w:left="4320" w:hanging="180"/>
+      </w:pPr>
+    </w:lvl>
+    <w:lvl w:ilvl="6" w:tplc="1009000F" w:tentative="1">
+      <w:start w:val="1"/>
+      <w:numFmt w:val="decimal"/>
+      <w:lvlText w:val="%7."/>
+      <w:lvlJc w:val="left"/>
+      <w:pPr>
+        <w:ind w:left="5040" w:hanging="360"/>
+      </w:pPr>
+    </w:lvl>
+    <w:lvl w:ilvl="7" w:tplc="10090019" w:tentative="1">
+      <w:start w:val="1"/>
+      <w:numFmt w:val="lowerLetter"/>
+      <w:lvlText w:val="%8."/>
+      <w:lvlJc w:val="left"/>
+      <w:pPr>
+        <w:ind w:left="5760" w:hanging="360"/>
+      </w:pPr>
+    </w:lvl>
+    <w:lvl w:ilvl="8" w:tplc="1009001B" w:tentative="1">
+      <w:start w:val="1"/>
+      <w:numFmt w:val="lowerRoman"/>
+      <w:lvlText w:val="%9."/>
+      <w:lvlJc w:val="right"/>
+      <w:pPr>
+        <w:ind w:left="6480" w:hanging="180"/>
+      </w:pPr>
+    </w:lvl>
+  </w:abstractNum>
+  <w:abstractNum w:abstractNumId="5">
+    <w:nsid w:val="2D9F6016"/>
+    <w:multiLevelType w:val="hybridMultilevel"/>
+    <w:tmpl w:val="1222F926"/>
+    <w:lvl w:ilvl="0" w:tplc="04090013">
+      <w:start w:val="1"/>
+      <w:numFmt w:val="upperRoman"/>
+      <w:lvlText w:val="%1."/>
+      <w:lvlJc w:val="right"/>
+      <w:pPr>
+        <w:ind w:left="720" w:hanging="360"/>
+      </w:pPr>
+    </w:lvl>
+    <w:lvl w:ilvl="1" w:tplc="10090019" w:tentative="1">
+      <w:start w:val="1"/>
+      <w:numFmt w:val="lowerLetter"/>
+      <w:lvlText w:val="%2."/>
+      <w:lvlJc w:val="left"/>
+      <w:pPr>
+        <w:ind w:left="1440" w:hanging="360"/>
+      </w:pPr>
+    </w:lvl>
+    <w:lvl w:ilvl="2" w:tplc="1009001B" w:tentative="1">
+      <w:start w:val="1"/>
+      <w:numFmt w:val="lowerRoman"/>
+      <w:lvlText w:val="%3."/>
+      <w:lvlJc w:val="right"/>
+      <w:pPr>
+        <w:ind w:left="2160" w:hanging="180"/>
+      </w:pPr>
+    </w:lvl>
+    <w:lvl w:ilvl="3" w:tplc="1009000F" w:tentative="1">
+      <w:start w:val="1"/>
+      <w:numFmt w:val="decimal"/>
+      <w:lvlText w:val="%4."/>
+      <w:lvlJc w:val="left"/>
+      <w:pPr>
+        <w:ind w:left="2880" w:hanging="360"/>
+      </w:pPr>
+    </w:lvl>
+    <w:lvl w:ilvl="4" w:tplc="10090019" w:tentative="1">
+      <w:start w:val="1"/>
+      <w:numFmt w:val="lowerLetter"/>
+      <w:lvlText w:val="%5."/>
+      <w:lvlJc w:val="left"/>
+      <w:pPr>
+        <w:ind w:left="3600" w:hanging="360"/>
+      </w:pPr>
+    </w:lvl>
+    <w:lvl w:ilvl="5" w:tplc="1009001B" w:tentative="1">
+      <w:start w:val="1"/>
+      <w:numFmt w:val="lowerRoman"/>
+      <w:lvlText w:val="%6."/>
+      <w:lvlJc w:val="right"/>
+      <w:pPr>
+        <w:ind w:left="4320" w:hanging="180"/>
+      </w:pPr>
+    </w:lvl>
+    <w:lvl w:ilvl="6" w:tplc="1009000F" w:tentative="1">
+      <w:start w:val="1"/>
+      <w:numFmt w:val="decimal"/>
+      <w:lvlText w:val="%7."/>
+      <w:lvlJc w:val="left"/>
+      <w:pPr>
+        <w:ind w:left="5040" w:hanging="360"/>
+      </w:pPr>
+    </w:lvl>
+    <w:lvl w:ilvl="7" w:tplc="10090019" w:tentative="1">
+      <w:start w:val="1"/>
+      <w:numFmt w:val="lowerLetter"/>
+      <w:lvlText w:val="%8."/>
+      <w:lvlJc w:val="left"/>
+      <w:pPr>
+        <w:ind w:left="5760" w:hanging="360"/>
+      </w:pPr>
+    </w:lvl>
+    <w:lvl w:ilvl="8" w:tplc="1009001B" w:tentative="1">
+      <w:start w:val="1"/>
+      <w:numFmt w:val="lowerRoman"/>
+      <w:lvlText w:val="%9."/>
+      <w:lvlJc w:val="right"/>
+      <w:pPr>
+        <w:ind w:left="6480" w:hanging="180"/>
+      </w:pPr>
+    </w:lvl>
+  </w:abstractNum>
+  <w:abstractNum w:abstractNumId="6">
+    <w:nsid w:val="2F7314B6"/>
+    <w:multiLevelType w:val="hybridMultilevel"/>
+    <w:tmpl w:val="20FA9882"/>
+    <w:lvl w:ilvl="0" w:tplc="04090013">
+      <w:start w:val="1"/>
+      <w:numFmt w:val="upperRoman"/>
+      <w:lvlText w:val="%1."/>
+      <w:lvlJc w:val="right"/>
+      <w:pPr>
+        <w:ind w:left="720" w:hanging="360"/>
+      </w:pPr>
+    </w:lvl>
+    <w:lvl w:ilvl="1" w:tplc="10090019" w:tentative="1">
+      <w:start w:val="1"/>
+      <w:numFmt w:val="lowerLetter"/>
+      <w:lvlText w:val="%2."/>
+      <w:lvlJc w:val="left"/>
+      <w:pPr>
+        <w:ind w:left="1440" w:hanging="360"/>
+      </w:pPr>
+    </w:lvl>
+    <w:lvl w:ilvl="2" w:tplc="1009001B" w:tentative="1">
+      <w:start w:val="1"/>
+      <w:numFmt w:val="lowerRoman"/>
+      <w:lvlText w:val="%3."/>
+      <w:lvlJc w:val="right"/>
+      <w:pPr>
+        <w:ind w:left="2160" w:hanging="180"/>
+      </w:pPr>
+    </w:lvl>
+    <w:lvl w:ilvl="3" w:tplc="1009000F" w:tentative="1">
+      <w:start w:val="1"/>
+      <w:numFmt w:val="decimal"/>
+      <w:lvlText w:val="%4."/>
+      <w:lvlJc w:val="left"/>
+      <w:pPr>
+        <w:ind w:left="2880" w:hanging="360"/>
+      </w:pPr>
+    </w:lvl>
+    <w:lvl w:ilvl="4" w:tplc="10090019" w:tentative="1">
+      <w:start w:val="1"/>
+      <w:numFmt w:val="lowerLetter"/>
+      <w:lvlText w:val="%5."/>
+      <w:lvlJc w:val="left"/>
+      <w:pPr>
+        <w:ind w:left="3600" w:hanging="360"/>
+      </w:pPr>
+    </w:lvl>
+    <w:lvl w:ilvl="5" w:tplc="1009001B" w:tentative="1">
+      <w:start w:val="1"/>
+      <w:numFmt w:val="lowerRoman"/>
+      <w:lvlText w:val="%6."/>
+      <w:lvlJc w:val="right"/>
+      <w:pPr>
+        <w:ind w:left="4320" w:hanging="180"/>
+      </w:pPr>
+    </w:lvl>
+    <w:lvl w:ilvl="6" w:tplc="1009000F" w:tentative="1">
+      <w:start w:val="1"/>
+      <w:numFmt w:val="decimal"/>
+      <w:lvlText w:val="%7."/>
+      <w:lvlJc w:val="left"/>
+      <w:pPr>
+        <w:ind w:left="5040" w:hanging="360"/>
+      </w:pPr>
+    </w:lvl>
+    <w:lvl w:ilvl="7" w:tplc="10090019" w:tentative="1">
+      <w:start w:val="1"/>
+      <w:numFmt w:val="lowerLetter"/>
+      <w:lvlText w:val="%8."/>
+      <w:lvlJc w:val="left"/>
+      <w:pPr>
+        <w:ind w:left="5760" w:hanging="360"/>
+      </w:pPr>
+    </w:lvl>
+    <w:lvl w:ilvl="8" w:tplc="1009001B" w:tentative="1">
+      <w:start w:val="1"/>
+      <w:numFmt w:val="lowerRoman"/>
+      <w:lvlText w:val="%9."/>
+      <w:lvlJc w:val="right"/>
+      <w:pPr>
+        <w:ind w:left="6480" w:hanging="180"/>
+      </w:pPr>
+    </w:lvl>
+  </w:abstractNum>
+  <w:abstractNum w:abstractNumId="7">
+    <w:nsid w:val="416804EC"/>
+    <w:multiLevelType w:val="hybridMultilevel"/>
+    <w:tmpl w:val="97FE81BE"/>
+    <w:lvl w:ilvl="0" w:tplc="04090013">
+      <w:start w:val="1"/>
+      <w:numFmt w:val="upperRoman"/>
+      <w:lvlText w:val="%1."/>
+      <w:lvlJc w:val="right"/>
+      <w:pPr>
+        <w:ind w:left="720" w:hanging="360"/>
+      </w:pPr>
+    </w:lvl>
+    <w:lvl w:ilvl="1" w:tplc="10090019" w:tentative="1">
+      <w:start w:val="1"/>
+      <w:numFmt w:val="lowerLetter"/>
+      <w:lvlText w:val="%2."/>
+      <w:lvlJc w:val="left"/>
+      <w:pPr>
+        <w:ind w:left="1440" w:hanging="360"/>
+      </w:pPr>
+    </w:lvl>
+    <w:lvl w:ilvl="2" w:tplc="1009001B" w:tentative="1">
+      <w:start w:val="1"/>
+      <w:numFmt w:val="lowerRoman"/>
+      <w:lvlText w:val="%3."/>
+      <w:lvlJc w:val="right"/>
+      <w:pPr>
+        <w:ind w:left="2160" w:hanging="180"/>
+      </w:pPr>
+    </w:lvl>
+    <w:lvl w:ilvl="3" w:tplc="1009000F" w:tentative="1">
+      <w:start w:val="1"/>
+      <w:numFmt w:val="decimal"/>
+      <w:lvlText w:val="%4."/>
+      <w:lvlJc w:val="left"/>
+      <w:pPr>
+        <w:ind w:left="2880" w:hanging="360"/>
+      </w:pPr>
+    </w:lvl>
+    <w:lvl w:ilvl="4" w:tplc="10090019" w:tentative="1">
+      <w:start w:val="1"/>
+      <w:numFmt w:val="lowerLetter"/>
+      <w:lvlText w:val="%5."/>
+      <w:lvlJc w:val="left"/>
+      <w:pPr>
+        <w:ind w:left="3600" w:hanging="360"/>
+      </w:pPr>
+    </w:lvl>
+    <w:lvl w:ilvl="5" w:tplc="1009001B" w:tentative="1">
+      <w:start w:val="1"/>
+      <w:numFmt w:val="lowerRoman"/>
+      <w:lvlText w:val="%6."/>
+      <w:lvlJc w:val="right"/>
+      <w:pPr>
+        <w:ind w:left="4320" w:hanging="180"/>
+      </w:pPr>
+    </w:lvl>
+    <w:lvl w:ilvl="6" w:tplc="1009000F" w:tentative="1">
+      <w:start w:val="1"/>
+      <w:numFmt w:val="decimal"/>
+      <w:lvlText w:val="%7."/>
+      <w:lvlJc w:val="left"/>
+      <w:pPr>
+        <w:ind w:left="5040" w:hanging="360"/>
+      </w:pPr>
+    </w:lvl>
+    <w:lvl w:ilvl="7" w:tplc="10090019" w:tentative="1">
+      <w:start w:val="1"/>
+      <w:numFmt w:val="lowerLetter"/>
+      <w:lvlText w:val="%8."/>
+      <w:lvlJc w:val="left"/>
+      <w:pPr>
+        <w:ind w:left="5760" w:hanging="360"/>
+      </w:pPr>
+    </w:lvl>
+    <w:lvl w:ilvl="8" w:tplc="1009001B" w:tentative="1">
+      <w:start w:val="1"/>
+      <w:numFmt w:val="lowerRoman"/>
+      <w:lvlText w:val="%9."/>
+      <w:lvlJc w:val="right"/>
+      <w:pPr>
+        <w:ind w:left="6480" w:hanging="180"/>
+      </w:pPr>
+    </w:lvl>
+  </w:abstractNum>
+  <w:abstractNum w:abstractNumId="8">
+    <w:nsid w:val="4D3A6722"/>
+    <w:multiLevelType w:val="hybridMultilevel"/>
+    <w:tmpl w:val="167621F8"/>
+    <w:lvl w:ilvl="0" w:tplc="04090013">
+      <w:start w:val="1"/>
+      <w:numFmt w:val="upperRoman"/>
+      <w:lvlText w:val="%1."/>
+      <w:lvlJc w:val="right"/>
+      <w:pPr>
+        <w:ind w:left="720" w:hanging="360"/>
+      </w:pPr>
+    </w:lvl>
+    <w:lvl w:ilvl="1" w:tplc="10090019" w:tentative="1">
+      <w:start w:val="1"/>
+      <w:numFmt w:val="lowerLetter"/>
+      <w:lvlText w:val="%2."/>
+      <w:lvlJc w:val="left"/>
+      <w:pPr>
+        <w:ind w:left="1440" w:hanging="360"/>
+      </w:pPr>
+    </w:lvl>
+    <w:lvl w:ilvl="2" w:tplc="1009001B" w:tentative="1">
+      <w:start w:val="1"/>
+      <w:numFmt w:val="lowerRoman"/>
+      <w:lvlText w:val="%3."/>
+      <w:lvlJc w:val="right"/>
+      <w:pPr>
+        <w:ind w:left="2160" w:hanging="180"/>
+      </w:pPr>
+    </w:lvl>
+    <w:lvl w:ilvl="3" w:tplc="1009000F" w:tentative="1">
+      <w:start w:val="1"/>
+      <w:numFmt w:val="decimal"/>
+      <w:lvlText w:val="%4."/>
+      <w:lvlJc w:val="left"/>
+      <w:pPr>
+        <w:ind w:left="2880" w:hanging="360"/>
+      </w:pPr>
+    </w:lvl>
+    <w:lvl w:ilvl="4" w:tplc="10090019" w:tentative="1">
+      <w:start w:val="1"/>
+      <w:numFmt w:val="lowerLetter"/>
+      <w:lvlText w:val="%5."/>
+      <w:lvlJc w:val="left"/>
+      <w:pPr>
+        <w:ind w:left="3600" w:hanging="360"/>
+      </w:pPr>
+    </w:lvl>
+    <w:lvl w:ilvl="5" w:tplc="1009001B" w:tentative="1">
+      <w:start w:val="1"/>
+      <w:numFmt w:val="lowerRoman"/>
+      <w:lvlText w:val="%6."/>
+      <w:lvlJc w:val="right"/>
+      <w:pPr>
+        <w:ind w:left="4320" w:hanging="180"/>
+      </w:pPr>
+    </w:lvl>
+    <w:lvl w:ilvl="6" w:tplc="1009000F" w:tentative="1">
+      <w:start w:val="1"/>
+      <w:numFmt w:val="decimal"/>
+      <w:lvlText w:val="%7."/>
+      <w:lvlJc w:val="left"/>
+      <w:pPr>
+        <w:ind w:left="5040" w:hanging="360"/>
+      </w:pPr>
+    </w:lvl>
+    <w:lvl w:ilvl="7" w:tplc="10090019" w:tentative="1">
+      <w:start w:val="1"/>
+      <w:numFmt w:val="lowerLetter"/>
+      <w:lvlText w:val="%8."/>
+      <w:lvlJc w:val="left"/>
+      <w:pPr>
+        <w:ind w:left="5760" w:hanging="360"/>
+      </w:pPr>
+    </w:lvl>
+    <w:lvl w:ilvl="8" w:tplc="1009001B" w:tentative="1">
+      <w:start w:val="1"/>
+      <w:numFmt w:val="lowerRoman"/>
+      <w:lvlText w:val="%9."/>
+      <w:lvlJc w:val="right"/>
+      <w:pPr>
+        <w:ind w:left="6480" w:hanging="180"/>
+      </w:pPr>
+    </w:lvl>
+  </w:abstractNum>
+  <w:abstractNum w:abstractNumId="9">
+    <w:nsid w:val="4DD77C13"/>
+    <w:multiLevelType w:val="hybridMultilevel"/>
+    <w:tmpl w:val="AC22417A"/>
+    <w:lvl w:ilvl="0" w:tplc="04090013">
+      <w:start w:val="1"/>
+      <w:numFmt w:val="upperRoman"/>
+      <w:lvlText w:val="%1."/>
+      <w:lvlJc w:val="right"/>
+      <w:pPr>
+        <w:ind w:left="720" w:hanging="360"/>
+      </w:pPr>
+    </w:lvl>
+    <w:lvl w:ilvl="1" w:tplc="10090019" w:tentative="1">
+      <w:start w:val="1"/>
+      <w:numFmt w:val="lowerLetter"/>
+      <w:lvlText w:val="%2."/>
+      <w:lvlJc w:val="left"/>
+      <w:pPr>
+        <w:ind w:left="1440" w:hanging="360"/>
+      </w:pPr>
+    </w:lvl>
+    <w:lvl w:ilvl="2" w:tplc="1009001B" w:tentative="1">
+      <w:start w:val="1"/>
+      <w:numFmt w:val="lowerRoman"/>
+      <w:lvlText w:val="%3."/>
+      <w:lvlJc w:val="right"/>
+      <w:pPr>
+        <w:ind w:left="2160" w:hanging="180"/>
+      </w:pPr>
+    </w:lvl>
+    <w:lvl w:ilvl="3" w:tplc="1009000F" w:tentative="1">
+      <w:start w:val="1"/>
+      <w:numFmt w:val="decimal"/>
+      <w:lvlText w:val="%4."/>
+      <w:lvlJc w:val="left"/>
+      <w:pPr>
+        <w:ind w:left="2880" w:hanging="360"/>
+      </w:pPr>
+    </w:lvl>
+    <w:lvl w:ilvl="4" w:tplc="10090019" w:tentative="1">
+      <w:start w:val="1"/>
+      <w:numFmt w:val="lowerLetter"/>
+      <w:lvlText w:val="%5."/>
+      <w:lvlJc w:val="left"/>
+      <w:pPr>
+        <w:ind w:left="3600" w:hanging="360"/>
+      </w:pPr>
+    </w:lvl>
+    <w:lvl w:ilvl="5" w:tplc="1009001B" w:tentative="1">
+      <w:start w:val="1"/>
+      <w:numFmt w:val="lowerRoman"/>
+      <w:lvlText w:val="%6."/>
+      <w:lvlJc w:val="right"/>
+      <w:pPr>
+        <w:ind w:left="4320" w:hanging="180"/>
+      </w:pPr>
+    </w:lvl>
+    <w:lvl w:ilvl="6" w:tplc="1009000F" w:tentative="1">
+      <w:start w:val="1"/>
+      <w:numFmt w:val="decimal"/>
+      <w:lvlText w:val="%7."/>
+      <w:lvlJc w:val="left"/>
+      <w:pPr>
+        <w:ind w:left="5040" w:hanging="360"/>
+      </w:pPr>
+    </w:lvl>
+    <w:lvl w:ilvl="7" w:tplc="10090019" w:tentative="1">
+      <w:start w:val="1"/>
+      <w:numFmt w:val="lowerLetter"/>
+      <w:lvlText w:val="%8."/>
+      <w:lvlJc w:val="left"/>
+      <w:pPr>
+        <w:ind w:left="5760" w:hanging="360"/>
+      </w:pPr>
+    </w:lvl>
+    <w:lvl w:ilvl="8" w:tplc="1009001B" w:tentative="1">
+      <w:start w:val="1"/>
+      <w:numFmt w:val="lowerRoman"/>
+      <w:lvlText w:val="%9."/>
+      <w:lvlJc w:val="right"/>
+      <w:pPr>
+        <w:ind w:left="6480" w:hanging="180"/>
+      </w:pPr>
+    </w:lvl>
+  </w:abstractNum>
+  <w:abstractNum w:abstractNumId="10">
     <w:nsid w:val="53D5637C"/>
     <w:multiLevelType w:val="hybridMultilevel"/>
-    <w:tmpl w:val="A14C4792"/>
+    <w:tmpl w:val="AC22417A"/>
+    <w:lvl w:ilvl="0" w:tplc="04090013">
+      <w:start w:val="1"/>
+      <w:numFmt w:val="upperRoman"/>
+      <w:lvlText w:val="%1."/>
+      <w:lvlJc w:val="right"/>
+      <w:pPr>
+        <w:ind w:left="720" w:hanging="360"/>
+      </w:pPr>
+    </w:lvl>
+    <w:lvl w:ilvl="1" w:tplc="10090019" w:tentative="1">
+      <w:start w:val="1"/>
+      <w:numFmt w:val="lowerLetter"/>
+      <w:lvlText w:val="%2."/>
+      <w:lvlJc w:val="left"/>
+      <w:pPr>
+        <w:ind w:left="1440" w:hanging="360"/>
+      </w:pPr>
+    </w:lvl>
+    <w:lvl w:ilvl="2" w:tplc="1009001B" w:tentative="1">
+      <w:start w:val="1"/>
+      <w:numFmt w:val="lowerRoman"/>
+      <w:lvlText w:val="%3."/>
+      <w:lvlJc w:val="right"/>
+      <w:pPr>
+        <w:ind w:left="2160" w:hanging="180"/>
+      </w:pPr>
+    </w:lvl>
+    <w:lvl w:ilvl="3" w:tplc="1009000F" w:tentative="1">
+      <w:start w:val="1"/>
+      <w:numFmt w:val="decimal"/>
+      <w:lvlText w:val="%4."/>
+      <w:lvlJc w:val="left"/>
+      <w:pPr>
+        <w:ind w:left="2880" w:hanging="360"/>
+      </w:pPr>
+    </w:lvl>
+    <w:lvl w:ilvl="4" w:tplc="10090019" w:tentative="1">
+      <w:start w:val="1"/>
+      <w:numFmt w:val="lowerLetter"/>
+      <w:lvlText w:val="%5."/>
+      <w:lvlJc w:val="left"/>
+      <w:pPr>
+        <w:ind w:left="3600" w:hanging="360"/>
+      </w:pPr>
+    </w:lvl>
+    <w:lvl w:ilvl="5" w:tplc="1009001B" w:tentative="1">
+      <w:start w:val="1"/>
+      <w:numFmt w:val="lowerRoman"/>
+      <w:lvlText w:val="%6."/>
+      <w:lvlJc w:val="right"/>
+      <w:pPr>
+        <w:ind w:left="4320" w:hanging="180"/>
+      </w:pPr>
+    </w:lvl>
+    <w:lvl w:ilvl="6" w:tplc="1009000F" w:tentative="1">
+      <w:start w:val="1"/>
+      <w:numFmt w:val="decimal"/>
+      <w:lvlText w:val="%7."/>
+      <w:lvlJc w:val="left"/>
+      <w:pPr>
+        <w:ind w:left="5040" w:hanging="360"/>
+      </w:pPr>
+    </w:lvl>
+    <w:lvl w:ilvl="7" w:tplc="10090019" w:tentative="1">
+      <w:start w:val="1"/>
+      <w:numFmt w:val="lowerLetter"/>
+      <w:lvlText w:val="%8."/>
+      <w:lvlJc w:val="left"/>
+      <w:pPr>
+        <w:ind w:left="5760" w:hanging="360"/>
+      </w:pPr>
+    </w:lvl>
+    <w:lvl w:ilvl="8" w:tplc="1009001B" w:tentative="1">
+      <w:start w:val="1"/>
+      <w:numFmt w:val="lowerRoman"/>
+      <w:lvlText w:val="%9."/>
+      <w:lvlJc w:val="right"/>
+      <w:pPr>
+        <w:ind w:left="6480" w:hanging="180"/>
+      </w:pPr>
+    </w:lvl>
+  </w:abstractNum>
+  <w:abstractNum w:abstractNumId="11">
+    <w:nsid w:val="5EC20861"/>
+    <w:multiLevelType w:val="hybridMultilevel"/>
+    <w:tmpl w:val="9A46D850"/>
     <w:lvl w:ilvl="0" w:tplc="04090013">
       <w:start w:val="1"/>
       <w:numFmt w:val="upperRoman"/>
@@ -2709,7 +3690,37 @@
     <w:abstractNumId w:val="0"/>
   </w:num>
   <w:num w:numId="2">
+    <w:abstractNumId w:val="10"/>
+  </w:num>
+  <w:num w:numId="3">
+    <w:abstractNumId w:val="4"/>
+  </w:num>
+  <w:num w:numId="4">
+    <w:abstractNumId w:val="2"/>
+  </w:num>
+  <w:num w:numId="5">
+    <w:abstractNumId w:val="3"/>
+  </w:num>
+  <w:num w:numId="6">
     <w:abstractNumId w:val="1"/>
+  </w:num>
+  <w:num w:numId="7">
+    <w:abstractNumId w:val="11"/>
+  </w:num>
+  <w:num w:numId="8">
+    <w:abstractNumId w:val="6"/>
+  </w:num>
+  <w:num w:numId="9">
+    <w:abstractNumId w:val="8"/>
+  </w:num>
+  <w:num w:numId="10">
+    <w:abstractNumId w:val="7"/>
+  </w:num>
+  <w:num w:numId="11">
+    <w:abstractNumId w:val="5"/>
+  </w:num>
+  <w:num w:numId="12">
+    <w:abstractNumId w:val="9"/>
   </w:num>
 </w:numbering>
 </file>
@@ -3607,6 +4618,11 @@
       <w:u w:val="single"/>
     </w:rPr>
   </w:style>
+  <w:style w:type="character" w:customStyle="1" w:styleId="apple-converted-space">
+    <w:name w:val="apple-converted-space"/>
+    <w:basedOn w:val="DefaultParagraphFont"/>
+    <w:rsid w:val="00736AA5"/>
+  </w:style>
 </w:styles>
 </file>
 
@@ -3905,16 +4921,16 @@
 </file>
 
 <file path=customXml/item2.xml><?xml version="1.0" encoding="utf-8"?>
-<p:properties xmlns:p="http://schemas.microsoft.com/office/2006/metadata/properties" xmlns:xsi="http://www.w3.org/2001/XMLSchema-instance" xmlns:pc="http://schemas.microsoft.com/office/infopath/2007/PartnerControls"/>
-</file>
-
-<file path=customXml/item3.xml><?xml version="1.0" encoding="utf-8"?>
 <?mso-contentType ?>
 <FormTemplates xmlns="http://schemas.microsoft.com/sharepoint/v3/contenttype/forms">
   <Display>DocumentLibraryForm</Display>
   <Edit>AssetEditForm</Edit>
   <New>DocumentLibraryForm</New>
 </FormTemplates>
+</file>
+
+<file path=customXml/item3.xml><?xml version="1.0" encoding="utf-8"?>
+<p:properties xmlns:p="http://schemas.microsoft.com/office/2006/metadata/properties" xmlns:xsi="http://www.w3.org/2001/XMLSchema-instance" xmlns:pc="http://schemas.microsoft.com/office/infopath/2007/PartnerControls"/>
 </file>
 
 <file path=customXml/item4.xml><?xml version="1.0" encoding="utf-8"?>
@@ -3934,18 +4950,18 @@
 </file>
 
 <file path=customXml/itemProps2.xml><?xml version="1.0" encoding="utf-8"?>
-<ds:datastoreItem xmlns:ds="http://schemas.openxmlformats.org/officeDocument/2006/customXml" ds:itemID="{6BD01D80-C71E-4C35-9EC9-AB4B2A68E7C1}">
+<ds:datastoreItem xmlns:ds="http://schemas.openxmlformats.org/officeDocument/2006/customXml" ds:itemID="{DF8A6096-AC3C-41A5-9CB9-998E1823050B}">
   <ds:schemaRefs>
-    <ds:schemaRef ds:uri="http://schemas.microsoft.com/office/2006/metadata/properties"/>
-    <ds:schemaRef ds:uri="http://schemas.microsoft.com/office/infopath/2007/PartnerControls"/>
+    <ds:schemaRef ds:uri="http://schemas.microsoft.com/sharepoint/v3/contenttype/forms"/>
   </ds:schemaRefs>
 </ds:datastoreItem>
 </file>
 
 <file path=customXml/itemProps3.xml><?xml version="1.0" encoding="utf-8"?>
-<ds:datastoreItem xmlns:ds="http://schemas.openxmlformats.org/officeDocument/2006/customXml" ds:itemID="{DF8A6096-AC3C-41A5-9CB9-998E1823050B}">
+<ds:datastoreItem xmlns:ds="http://schemas.openxmlformats.org/officeDocument/2006/customXml" ds:itemID="{6BD01D80-C71E-4C35-9EC9-AB4B2A68E7C1}">
   <ds:schemaRefs>
-    <ds:schemaRef ds:uri="http://schemas.microsoft.com/sharepoint/v3/contenttype/forms"/>
+    <ds:schemaRef ds:uri="http://schemas.microsoft.com/office/2006/metadata/properties"/>
+    <ds:schemaRef ds:uri="http://schemas.microsoft.com/office/infopath/2007/PartnerControls"/>
   </ds:schemaRefs>
 </ds:datastoreItem>
 </file>
@@ -3960,7 +4976,7 @@
 </file>
 
 <file path=customXml/itemProps5.xml><?xml version="1.0" encoding="utf-8"?>
-<ds:datastoreItem xmlns:ds="http://schemas.openxmlformats.org/officeDocument/2006/customXml" ds:itemID="{EED4DEAA-2CF5-4DEE-ABDE-2D82AE9CE85A}">
+<ds:datastoreItem xmlns:ds="http://schemas.openxmlformats.org/officeDocument/2006/customXml" ds:itemID="{01F502FF-8BFA-4D28-999C-6D91B9F01071}">
   <ds:schemaRefs>
     <ds:schemaRef ds:uri="http://schemas.openxmlformats.org/officeDocument/2006/bibliography"/>
   </ds:schemaRefs>

--- a/slotmachine/Documentation/External Game Document .docx
+++ b/slotmachine/Documentation/External Game Document .docx
@@ -2151,6 +2151,11 @@
       <w:r>
         <w:t>The design of this game is simple, user friendly, reliable and portable.</w:t>
       </w:r>
+      <w:r>
+        <w:t xml:space="preserve"> The idea to add change bet amount was decided to add later if user wants to bet the amount they wish. </w:t>
+      </w:r>
+      <w:bookmarkStart w:id="11" w:name="_GoBack"/>
+      <w:bookmarkEnd w:id="11"/>
     </w:p>
     <w:p/>
     <w:p>
@@ -2162,8 +2167,8 @@
           <w:sz w:val="28"/>
         </w:rPr>
       </w:pPr>
-      <w:bookmarkStart w:id="11" w:name="_Toc422831105"/>
       <w:bookmarkStart w:id="12" w:name="_Toc422831320"/>
+      <w:bookmarkStart w:id="13" w:name="_Toc422831105"/>
       <w:r>
         <w:rPr>
           <w:rFonts w:ascii="Times New Roman" w:hAnsi="Times New Roman" w:cs="Times New Roman"/>
@@ -2182,8 +2187,8 @@
           <w:sz w:val="28"/>
         </w:rPr>
       </w:pPr>
-      <w:bookmarkStart w:id="13" w:name="_Toc422831267"/>
-      <w:bookmarkStart w:id="14" w:name="_Toc422831321"/>
+      <w:bookmarkStart w:id="14" w:name="_Toc422831267"/>
+      <w:bookmarkStart w:id="15" w:name="_Toc422831321"/>
       <w:r>
         <w:rPr>
           <w:rFonts w:ascii="Times New Roman" w:hAnsi="Times New Roman" w:cs="Times New Roman"/>
@@ -2208,9 +2213,9 @@
         </w:rPr>
         <w:t>with Internet Explorer not with the Google Chrome.</w:t>
       </w:r>
-      <w:bookmarkEnd w:id="11"/>
       <w:bookmarkEnd w:id="13"/>
       <w:bookmarkEnd w:id="14"/>
+      <w:bookmarkEnd w:id="15"/>
     </w:p>
     <w:p>
       <w:pPr>
@@ -2221,8 +2226,6 @@
       <w:pPr>
         <w:spacing w:after="0"/>
       </w:pPr>
-      <w:bookmarkStart w:id="15" w:name="_GoBack"/>
-      <w:bookmarkEnd w:id="15"/>
     </w:p>
     <w:sectPr>
       <w:headerReference w:type="even" r:id="rId15"/>
@@ -2308,7 +2311,7 @@
         <w:rFonts w:asciiTheme="majorHAnsi" w:hAnsiTheme="majorHAnsi"/>
         <w:noProof/>
       </w:rPr>
-      <w:t>2</w:t>
+      <w:t>4</w:t>
     </w:r>
     <w:r>
       <w:rPr>
@@ -2364,7 +2367,7 @@
         <w:rFonts w:asciiTheme="majorHAnsi" w:hAnsiTheme="majorHAnsi"/>
         <w:noProof/>
       </w:rPr>
-      <w:t>3</w:t>
+      <w:t>5</w:t>
     </w:r>
     <w:r>
       <w:rPr>
@@ -4976,7 +4979,7 @@
 </file>
 
 <file path=customXml/itemProps5.xml><?xml version="1.0" encoding="utf-8"?>
-<ds:datastoreItem xmlns:ds="http://schemas.openxmlformats.org/officeDocument/2006/customXml" ds:itemID="{01F502FF-8BFA-4D28-999C-6D91B9F01071}">
+<ds:datastoreItem xmlns:ds="http://schemas.openxmlformats.org/officeDocument/2006/customXml" ds:itemID="{268C3499-D2DB-4E20-B782-87CD5D7D6924}">
   <ds:schemaRefs>
     <ds:schemaRef ds:uri="http://schemas.openxmlformats.org/officeDocument/2006/bibliography"/>
   </ds:schemaRefs>
